--- a/ENTORNOS DE DESARROLLO/practicaAvanzada.docx
+++ b/ENTORNOS DE DESARROLLO/practicaAvanzada.docx
@@ -123,14 +123,7 @@
           <w:sz w:val="22"/>
           <w:szCs w:val="22"/>
         </w:rPr>
-        <w:t xml:space="preserve">Este sistema tiene distintas </w:t>
-      </w:r>
-      <w:r>
-        <w:rPr>
-          <w:sz w:val="22"/>
-          <w:szCs w:val="22"/>
-        </w:rPr>
-        <w:t xml:space="preserve">ventajas </w:t>
+        <w:t xml:space="preserve">Este sistema tiene distintas ventajas </w:t>
       </w:r>
       <w:proofErr w:type="gramStart"/>
       <w:r>
@@ -206,14 +199,7 @@
           <w:sz w:val="22"/>
           <w:szCs w:val="22"/>
         </w:rPr>
-        <w:t>Git puede identificar err</w:t>
-      </w:r>
-      <w:r>
-        <w:rPr>
-          <w:sz w:val="22"/>
-          <w:szCs w:val="22"/>
-        </w:rPr>
-        <w:t>ores cuando lee un archivo, viendo si el nombre del archivo es el que se corresponde con el SHA1.</w:t>
+        <w:t>Git puede identificar errores cuando lee un archivo, viendo si el nombre del archivo es el que se corresponde con el SHA1.</w:t>
       </w:r>
     </w:p>
     <w:p/>
@@ -341,14 +327,7 @@
           <w:sz w:val="22"/>
           <w:szCs w:val="22"/>
         </w:rPr>
-        <w:t xml:space="preserve"> es </w:t>
-      </w:r>
-      <w:r>
-        <w:rPr>
-          <w:sz w:val="22"/>
-          <w:szCs w:val="22"/>
-        </w:rPr>
-        <w:t xml:space="preserve">muy parecido a un directorio, hace referencia a </w:t>
+        <w:t xml:space="preserve"> es muy parecido a un directorio, hace referencia a </w:t>
       </w:r>
       <w:proofErr w:type="gramStart"/>
       <w:r>
@@ -435,14 +414,7 @@
           <w:sz w:val="22"/>
           <w:szCs w:val="22"/>
         </w:rPr>
-        <w:t>crea puntos en un árbol, marcando por tiempos las modificaciones del repositorio. Almacena información como las marcas de tiempo cuando se rea</w:t>
-      </w:r>
-      <w:r>
-        <w:rPr>
-          <w:sz w:val="22"/>
-          <w:szCs w:val="22"/>
-        </w:rPr>
-        <w:t xml:space="preserve">lizó una modificación, el autor de los cambios, un apuntador al </w:t>
+        <w:t xml:space="preserve">crea puntos en un árbol, marcando por tiempos las modificaciones del repositorio. Almacena información como las marcas de tiempo cuando se realizó una modificación, el autor de los cambios, un apuntador al </w:t>
       </w:r>
       <w:proofErr w:type="spellStart"/>
       <w:r>
@@ -517,21 +489,7 @@
           <w:b/>
           <w:bCs/>
         </w:rPr>
-        <w:t xml:space="preserve">EJERCICIO </w:t>
-      </w:r>
-      <w:r>
-        <w:rPr>
-          <w:b/>
-          <w:bCs/>
-        </w:rPr>
-        <w:t>2</w:t>
-      </w:r>
-      <w:r>
-        <w:rPr>
-          <w:b/>
-          <w:bCs/>
-        </w:rPr>
-        <w:t>:</w:t>
+        <w:t>EJERCICIO 2:</w:t>
       </w:r>
     </w:p>
     <w:p/>
@@ -565,21 +523,7 @@
           <w:b/>
           <w:bCs/>
         </w:rPr>
-        <w:t xml:space="preserve">EJERCICIO </w:t>
-      </w:r>
-      <w:r>
-        <w:rPr>
-          <w:b/>
-          <w:bCs/>
-        </w:rPr>
-        <w:t>3</w:t>
-      </w:r>
-      <w:r>
-        <w:rPr>
-          <w:b/>
-          <w:bCs/>
-        </w:rPr>
-        <w:t>:</w:t>
+        <w:t>EJERCICIO 3:</w:t>
       </w:r>
     </w:p>
     <w:p>
@@ -624,19 +568,7 @@
           <w:sz w:val="27"/>
           <w:szCs w:val="27"/>
         </w:rPr>
-        <w:t>$</w:t>
-      </w:r>
-      <w:r>
-        <w:rPr>
-          <w:rStyle w:val="prompt"/>
-          <w:rFonts w:ascii="Courier" w:hAnsi="Courier"/>
-          <w:b/>
-          <w:bCs/>
-          <w:color w:val="ADFF2F"/>
-          <w:sz w:val="27"/>
-          <w:szCs w:val="27"/>
-        </w:rPr>
-        <w:t xml:space="preserve"> </w:t>
+        <w:t xml:space="preserve">$ </w:t>
       </w:r>
       <w:proofErr w:type="spellStart"/>
       <w:r>
@@ -11821,1062 +11753,1115 @@
           <w:lang w:eastAsia="es-ES" w:bidi="ar-SA"/>
         </w:rPr>
       </w:pPr>
+      <w:r>
+        <w:rPr>
+          <w:rFonts w:ascii="Courier" w:eastAsia="Times New Roman" w:hAnsi="Courier" w:cs="Times New Roman"/>
+          <w:b/>
+          <w:bCs/>
+          <w:color w:val="ADFF2F"/>
+          <w:kern w:val="0"/>
+          <w:sz w:val="27"/>
+          <w:szCs w:val="27"/>
+          <w:lang w:eastAsia="es-ES" w:bidi="ar-SA"/>
+        </w:rPr>
+        <w:t>$</w:t>
+      </w:r>
+      <w:r>
+        <w:rPr>
+          <w:rFonts w:ascii="Courier" w:eastAsia="Times New Roman" w:hAnsi="Courier" w:cs="Times New Roman"/>
+          <w:color w:val="EEEEEE"/>
+          <w:kern w:val="0"/>
+          <w:sz w:val="27"/>
+          <w:szCs w:val="27"/>
+          <w:lang w:eastAsia="es-ES" w:bidi="ar-SA"/>
+        </w:rPr>
+        <w:t> </w:t>
+      </w:r>
+      <w:proofErr w:type="spellStart"/>
+      <w:r>
+        <w:rPr>
+          <w:rFonts w:ascii="Courier" w:eastAsia="Times New Roman" w:hAnsi="Courier" w:cs="Times New Roman"/>
+          <w:color w:val="EEEEEE"/>
+          <w:kern w:val="0"/>
+          <w:sz w:val="27"/>
+          <w:szCs w:val="27"/>
+          <w:lang w:eastAsia="es-ES" w:bidi="ar-SA"/>
+        </w:rPr>
+        <w:t>git</w:t>
+      </w:r>
+      <w:proofErr w:type="spellEnd"/>
+      <w:r>
+        <w:rPr>
+          <w:rFonts w:ascii="Courier" w:eastAsia="Times New Roman" w:hAnsi="Courier" w:cs="Times New Roman"/>
+          <w:color w:val="EEEEEE"/>
+          <w:kern w:val="0"/>
+          <w:sz w:val="27"/>
+          <w:szCs w:val="27"/>
+          <w:lang w:eastAsia="es-ES" w:bidi="ar-SA"/>
+        </w:rPr>
+        <w:t xml:space="preserve"> </w:t>
+      </w:r>
+      <w:proofErr w:type="spellStart"/>
+      <w:r>
+        <w:rPr>
+          <w:rFonts w:ascii="Courier" w:eastAsia="Times New Roman" w:hAnsi="Courier" w:cs="Times New Roman"/>
+          <w:color w:val="EEEEEE"/>
+          <w:kern w:val="0"/>
+          <w:sz w:val="27"/>
+          <w:szCs w:val="27"/>
+          <w:lang w:eastAsia="es-ES" w:bidi="ar-SA"/>
+        </w:rPr>
+        <w:t>branch</w:t>
+      </w:r>
+      <w:proofErr w:type="spellEnd"/>
+      <w:r>
+        <w:rPr>
+          <w:rFonts w:ascii="Courier" w:eastAsia="Times New Roman" w:hAnsi="Courier" w:cs="Times New Roman"/>
+          <w:color w:val="EEEEEE"/>
+          <w:kern w:val="0"/>
+          <w:sz w:val="27"/>
+          <w:szCs w:val="27"/>
+          <w:lang w:eastAsia="es-ES" w:bidi="ar-SA"/>
+        </w:rPr>
+        <w:t xml:space="preserve"> un</w:t>
+      </w:r>
+    </w:p>
+    <w:p>
+      <w:pPr>
+        <w:shd w:val="clear" w:color="auto" w:fill="424242"/>
+        <w:rPr>
+          <w:rFonts w:ascii="Courier" w:eastAsia="Times New Roman" w:hAnsi="Courier" w:cs="Times New Roman"/>
+          <w:color w:val="EEEEEE"/>
+          <w:kern w:val="0"/>
+          <w:sz w:val="27"/>
+          <w:szCs w:val="27"/>
+          <w:lang w:eastAsia="es-ES" w:bidi="ar-SA"/>
+        </w:rPr>
+      </w:pPr>
+      <w:r>
+        <w:rPr>
+          <w:rFonts w:ascii="Courier" w:eastAsia="Times New Roman" w:hAnsi="Courier" w:cs="Times New Roman"/>
+          <w:b/>
+          <w:bCs/>
+          <w:color w:val="ADFF2F"/>
+          <w:kern w:val="0"/>
+          <w:sz w:val="27"/>
+          <w:szCs w:val="27"/>
+          <w:lang w:eastAsia="es-ES" w:bidi="ar-SA"/>
+        </w:rPr>
+        <w:t>$</w:t>
+      </w:r>
+      <w:r>
+        <w:rPr>
+          <w:rFonts w:ascii="Courier" w:eastAsia="Times New Roman" w:hAnsi="Courier" w:cs="Times New Roman"/>
+          <w:color w:val="EEEEEE"/>
+          <w:kern w:val="0"/>
+          <w:sz w:val="27"/>
+          <w:szCs w:val="27"/>
+          <w:lang w:eastAsia="es-ES" w:bidi="ar-SA"/>
+        </w:rPr>
+        <w:t> </w:t>
+      </w:r>
+      <w:proofErr w:type="spellStart"/>
+      <w:r>
+        <w:rPr>
+          <w:rFonts w:ascii="Courier" w:eastAsia="Times New Roman" w:hAnsi="Courier" w:cs="Times New Roman"/>
+          <w:color w:val="EEEEEE"/>
+          <w:kern w:val="0"/>
+          <w:sz w:val="27"/>
+          <w:szCs w:val="27"/>
+          <w:lang w:eastAsia="es-ES" w:bidi="ar-SA"/>
+        </w:rPr>
+        <w:t>git</w:t>
+      </w:r>
+      <w:proofErr w:type="spellEnd"/>
+      <w:r>
+        <w:rPr>
+          <w:rFonts w:ascii="Courier" w:eastAsia="Times New Roman" w:hAnsi="Courier" w:cs="Times New Roman"/>
+          <w:color w:val="EEEEEE"/>
+          <w:kern w:val="0"/>
+          <w:sz w:val="27"/>
+          <w:szCs w:val="27"/>
+          <w:lang w:eastAsia="es-ES" w:bidi="ar-SA"/>
+        </w:rPr>
+        <w:t xml:space="preserve"> </w:t>
+      </w:r>
+      <w:proofErr w:type="spellStart"/>
+      <w:r>
+        <w:rPr>
+          <w:rFonts w:ascii="Courier" w:eastAsia="Times New Roman" w:hAnsi="Courier" w:cs="Times New Roman"/>
+          <w:color w:val="EEEEEE"/>
+          <w:kern w:val="0"/>
+          <w:sz w:val="27"/>
+          <w:szCs w:val="27"/>
+          <w:lang w:eastAsia="es-ES" w:bidi="ar-SA"/>
+        </w:rPr>
+        <w:t>commit</w:t>
+      </w:r>
+      <w:proofErr w:type="spellEnd"/>
+    </w:p>
+    <w:p>
+      <w:pPr>
+        <w:shd w:val="clear" w:color="auto" w:fill="424242"/>
+        <w:rPr>
+          <w:rFonts w:ascii="Courier" w:eastAsia="Times New Roman" w:hAnsi="Courier" w:cs="Times New Roman"/>
+          <w:color w:val="EEEEEE"/>
+          <w:kern w:val="0"/>
+          <w:sz w:val="27"/>
+          <w:szCs w:val="27"/>
+          <w:lang w:eastAsia="es-ES" w:bidi="ar-SA"/>
+        </w:rPr>
+      </w:pPr>
+      <w:r>
+        <w:rPr>
+          <w:rFonts w:ascii="Courier" w:eastAsia="Times New Roman" w:hAnsi="Courier" w:cs="Times New Roman"/>
+          <w:b/>
+          <w:bCs/>
+          <w:color w:val="ADFF2F"/>
+          <w:kern w:val="0"/>
+          <w:sz w:val="27"/>
+          <w:szCs w:val="27"/>
+          <w:lang w:eastAsia="es-ES" w:bidi="ar-SA"/>
+        </w:rPr>
+        <w:t>$</w:t>
+      </w:r>
+      <w:r>
+        <w:rPr>
+          <w:rFonts w:ascii="Courier" w:eastAsia="Times New Roman" w:hAnsi="Courier" w:cs="Times New Roman"/>
+          <w:color w:val="EEEEEE"/>
+          <w:kern w:val="0"/>
+          <w:sz w:val="27"/>
+          <w:szCs w:val="27"/>
+          <w:lang w:eastAsia="es-ES" w:bidi="ar-SA"/>
+        </w:rPr>
+        <w:t> </w:t>
+      </w:r>
+      <w:proofErr w:type="spellStart"/>
+      <w:r>
+        <w:rPr>
+          <w:rFonts w:ascii="Courier" w:eastAsia="Times New Roman" w:hAnsi="Courier" w:cs="Times New Roman"/>
+          <w:color w:val="EEEEEE"/>
+          <w:kern w:val="0"/>
+          <w:sz w:val="27"/>
+          <w:szCs w:val="27"/>
+          <w:lang w:eastAsia="es-ES" w:bidi="ar-SA"/>
+        </w:rPr>
+        <w:t>git</w:t>
+      </w:r>
+      <w:proofErr w:type="spellEnd"/>
+      <w:r>
+        <w:rPr>
+          <w:rFonts w:ascii="Courier" w:eastAsia="Times New Roman" w:hAnsi="Courier" w:cs="Times New Roman"/>
+          <w:color w:val="EEEEEE"/>
+          <w:kern w:val="0"/>
+          <w:sz w:val="27"/>
+          <w:szCs w:val="27"/>
+          <w:lang w:eastAsia="es-ES" w:bidi="ar-SA"/>
+        </w:rPr>
+        <w:t xml:space="preserve"> </w:t>
+      </w:r>
+      <w:proofErr w:type="spellStart"/>
+      <w:r>
+        <w:rPr>
+          <w:rFonts w:ascii="Courier" w:eastAsia="Times New Roman" w:hAnsi="Courier" w:cs="Times New Roman"/>
+          <w:color w:val="EEEEEE"/>
+          <w:kern w:val="0"/>
+          <w:sz w:val="27"/>
+          <w:szCs w:val="27"/>
+          <w:lang w:eastAsia="es-ES" w:bidi="ar-SA"/>
+        </w:rPr>
+        <w:t>checkout</w:t>
+      </w:r>
+      <w:proofErr w:type="spellEnd"/>
+      <w:r>
+        <w:rPr>
+          <w:rFonts w:ascii="Courier" w:eastAsia="Times New Roman" w:hAnsi="Courier" w:cs="Times New Roman"/>
+          <w:color w:val="EEEEEE"/>
+          <w:kern w:val="0"/>
+          <w:sz w:val="27"/>
+          <w:szCs w:val="27"/>
+          <w:lang w:eastAsia="es-ES" w:bidi="ar-SA"/>
+        </w:rPr>
+        <w:t xml:space="preserve"> un</w:t>
+      </w:r>
+    </w:p>
+    <w:p>
+      <w:pPr>
+        <w:shd w:val="clear" w:color="auto" w:fill="424242"/>
+        <w:rPr>
+          <w:rFonts w:ascii="Courier" w:eastAsia="Times New Roman" w:hAnsi="Courier" w:cs="Times New Roman"/>
+          <w:color w:val="EEEEEE"/>
+          <w:kern w:val="0"/>
+          <w:sz w:val="27"/>
+          <w:szCs w:val="27"/>
+          <w:lang w:eastAsia="es-ES" w:bidi="ar-SA"/>
+        </w:rPr>
+      </w:pPr>
+      <w:r>
+        <w:rPr>
+          <w:rFonts w:ascii="Courier" w:eastAsia="Times New Roman" w:hAnsi="Courier" w:cs="Times New Roman"/>
+          <w:b/>
+          <w:bCs/>
+          <w:color w:val="ADFF2F"/>
+          <w:kern w:val="0"/>
+          <w:sz w:val="27"/>
+          <w:szCs w:val="27"/>
+          <w:lang w:eastAsia="es-ES" w:bidi="ar-SA"/>
+        </w:rPr>
+        <w:t>$</w:t>
+      </w:r>
+      <w:r>
+        <w:rPr>
+          <w:rFonts w:ascii="Courier" w:eastAsia="Times New Roman" w:hAnsi="Courier" w:cs="Times New Roman"/>
+          <w:color w:val="EEEEEE"/>
+          <w:kern w:val="0"/>
+          <w:sz w:val="27"/>
+          <w:szCs w:val="27"/>
+          <w:lang w:eastAsia="es-ES" w:bidi="ar-SA"/>
+        </w:rPr>
+        <w:t> </w:t>
+      </w:r>
+      <w:proofErr w:type="spellStart"/>
+      <w:r>
+        <w:rPr>
+          <w:rFonts w:ascii="Courier" w:eastAsia="Times New Roman" w:hAnsi="Courier" w:cs="Times New Roman"/>
+          <w:color w:val="EEEEEE"/>
+          <w:kern w:val="0"/>
+          <w:sz w:val="27"/>
+          <w:szCs w:val="27"/>
+          <w:lang w:eastAsia="es-ES" w:bidi="ar-SA"/>
+        </w:rPr>
+        <w:t>git</w:t>
+      </w:r>
+      <w:proofErr w:type="spellEnd"/>
+      <w:r>
+        <w:rPr>
+          <w:rFonts w:ascii="Courier" w:eastAsia="Times New Roman" w:hAnsi="Courier" w:cs="Times New Roman"/>
+          <w:color w:val="EEEEEE"/>
+          <w:kern w:val="0"/>
+          <w:sz w:val="27"/>
+          <w:szCs w:val="27"/>
+          <w:lang w:eastAsia="es-ES" w:bidi="ar-SA"/>
+        </w:rPr>
+        <w:t xml:space="preserve"> </w:t>
+      </w:r>
+      <w:proofErr w:type="spellStart"/>
+      <w:r>
+        <w:rPr>
+          <w:rFonts w:ascii="Courier" w:eastAsia="Times New Roman" w:hAnsi="Courier" w:cs="Times New Roman"/>
+          <w:color w:val="EEEEEE"/>
+          <w:kern w:val="0"/>
+          <w:sz w:val="27"/>
+          <w:szCs w:val="27"/>
+          <w:lang w:eastAsia="es-ES" w:bidi="ar-SA"/>
+        </w:rPr>
+        <w:t>commit</w:t>
+      </w:r>
+      <w:proofErr w:type="spellEnd"/>
+    </w:p>
+    <w:p>
+      <w:pPr>
+        <w:shd w:val="clear" w:color="auto" w:fill="424242"/>
+        <w:rPr>
+          <w:rFonts w:ascii="Courier" w:eastAsia="Times New Roman" w:hAnsi="Courier" w:cs="Times New Roman"/>
+          <w:color w:val="EEEEEE"/>
+          <w:kern w:val="0"/>
+          <w:sz w:val="27"/>
+          <w:szCs w:val="27"/>
+          <w:lang w:eastAsia="es-ES" w:bidi="ar-SA"/>
+        </w:rPr>
+      </w:pPr>
+      <w:r>
+        <w:rPr>
+          <w:rFonts w:ascii="Courier" w:eastAsia="Times New Roman" w:hAnsi="Courier" w:cs="Times New Roman"/>
+          <w:b/>
+          <w:bCs/>
+          <w:color w:val="ADFF2F"/>
+          <w:kern w:val="0"/>
+          <w:sz w:val="27"/>
+          <w:szCs w:val="27"/>
+          <w:lang w:eastAsia="es-ES" w:bidi="ar-SA"/>
+        </w:rPr>
+        <w:t>$</w:t>
+      </w:r>
+      <w:r>
+        <w:rPr>
+          <w:rFonts w:ascii="Courier" w:eastAsia="Times New Roman" w:hAnsi="Courier" w:cs="Times New Roman"/>
+          <w:color w:val="EEEEEE"/>
+          <w:kern w:val="0"/>
+          <w:sz w:val="27"/>
+          <w:szCs w:val="27"/>
+          <w:lang w:eastAsia="es-ES" w:bidi="ar-SA"/>
+        </w:rPr>
+        <w:t> </w:t>
+      </w:r>
+      <w:proofErr w:type="spellStart"/>
+      <w:r>
+        <w:rPr>
+          <w:rFonts w:ascii="Courier" w:eastAsia="Times New Roman" w:hAnsi="Courier" w:cs="Times New Roman"/>
+          <w:color w:val="EEEEEE"/>
+          <w:kern w:val="0"/>
+          <w:sz w:val="27"/>
+          <w:szCs w:val="27"/>
+          <w:lang w:eastAsia="es-ES" w:bidi="ar-SA"/>
+        </w:rPr>
+        <w:t>git</w:t>
+      </w:r>
+      <w:proofErr w:type="spellEnd"/>
+      <w:r>
+        <w:rPr>
+          <w:rFonts w:ascii="Courier" w:eastAsia="Times New Roman" w:hAnsi="Courier" w:cs="Times New Roman"/>
+          <w:color w:val="EEEEEE"/>
+          <w:kern w:val="0"/>
+          <w:sz w:val="27"/>
+          <w:szCs w:val="27"/>
+          <w:lang w:eastAsia="es-ES" w:bidi="ar-SA"/>
+        </w:rPr>
+        <w:t xml:space="preserve"> </w:t>
+      </w:r>
+      <w:proofErr w:type="spellStart"/>
+      <w:r>
+        <w:rPr>
+          <w:rFonts w:ascii="Courier" w:eastAsia="Times New Roman" w:hAnsi="Courier" w:cs="Times New Roman"/>
+          <w:color w:val="EEEEEE"/>
+          <w:kern w:val="0"/>
+          <w:sz w:val="27"/>
+          <w:szCs w:val="27"/>
+          <w:lang w:eastAsia="es-ES" w:bidi="ar-SA"/>
+        </w:rPr>
+        <w:t>branch</w:t>
+      </w:r>
+      <w:proofErr w:type="spellEnd"/>
+      <w:r>
+        <w:rPr>
+          <w:rFonts w:ascii="Courier" w:eastAsia="Times New Roman" w:hAnsi="Courier" w:cs="Times New Roman"/>
+          <w:color w:val="EEEEEE"/>
+          <w:kern w:val="0"/>
+          <w:sz w:val="27"/>
+          <w:szCs w:val="27"/>
+          <w:lang w:eastAsia="es-ES" w:bidi="ar-SA"/>
+        </w:rPr>
+        <w:t xml:space="preserve"> </w:t>
+      </w:r>
+      <w:proofErr w:type="spellStart"/>
+      <w:r>
+        <w:rPr>
+          <w:rFonts w:ascii="Courier" w:eastAsia="Times New Roman" w:hAnsi="Courier" w:cs="Times New Roman"/>
+          <w:color w:val="EEEEEE"/>
+          <w:kern w:val="0"/>
+          <w:sz w:val="27"/>
+          <w:szCs w:val="27"/>
+          <w:lang w:eastAsia="es-ES" w:bidi="ar-SA"/>
+        </w:rPr>
+        <w:t>deux</w:t>
+      </w:r>
+      <w:proofErr w:type="spellEnd"/>
+    </w:p>
+    <w:p>
+      <w:pPr>
+        <w:shd w:val="clear" w:color="auto" w:fill="424242"/>
+        <w:rPr>
+          <w:rFonts w:ascii="Courier" w:eastAsia="Times New Roman" w:hAnsi="Courier" w:cs="Times New Roman"/>
+          <w:color w:val="EEEEEE"/>
+          <w:kern w:val="0"/>
+          <w:sz w:val="27"/>
+          <w:szCs w:val="27"/>
+          <w:lang w:eastAsia="es-ES" w:bidi="ar-SA"/>
+        </w:rPr>
+      </w:pPr>
+      <w:r>
+        <w:rPr>
+          <w:rFonts w:ascii="Courier" w:eastAsia="Times New Roman" w:hAnsi="Courier" w:cs="Times New Roman"/>
+          <w:b/>
+          <w:bCs/>
+          <w:color w:val="ADFF2F"/>
+          <w:kern w:val="0"/>
+          <w:sz w:val="27"/>
+          <w:szCs w:val="27"/>
+          <w:lang w:eastAsia="es-ES" w:bidi="ar-SA"/>
+        </w:rPr>
+        <w:t>$</w:t>
+      </w:r>
+      <w:r>
+        <w:rPr>
+          <w:rFonts w:ascii="Courier" w:eastAsia="Times New Roman" w:hAnsi="Courier" w:cs="Times New Roman"/>
+          <w:color w:val="EEEEEE"/>
+          <w:kern w:val="0"/>
+          <w:sz w:val="27"/>
+          <w:szCs w:val="27"/>
+          <w:lang w:eastAsia="es-ES" w:bidi="ar-SA"/>
+        </w:rPr>
+        <w:t> </w:t>
+      </w:r>
+      <w:proofErr w:type="spellStart"/>
+      <w:r>
+        <w:rPr>
+          <w:rFonts w:ascii="Courier" w:eastAsia="Times New Roman" w:hAnsi="Courier" w:cs="Times New Roman"/>
+          <w:color w:val="EEEEEE"/>
+          <w:kern w:val="0"/>
+          <w:sz w:val="27"/>
+          <w:szCs w:val="27"/>
+          <w:lang w:eastAsia="es-ES" w:bidi="ar-SA"/>
+        </w:rPr>
+        <w:t>git</w:t>
+      </w:r>
+      <w:proofErr w:type="spellEnd"/>
+      <w:r>
+        <w:rPr>
+          <w:rFonts w:ascii="Courier" w:eastAsia="Times New Roman" w:hAnsi="Courier" w:cs="Times New Roman"/>
+          <w:color w:val="EEEEEE"/>
+          <w:kern w:val="0"/>
+          <w:sz w:val="27"/>
+          <w:szCs w:val="27"/>
+          <w:lang w:eastAsia="es-ES" w:bidi="ar-SA"/>
+        </w:rPr>
+        <w:t xml:space="preserve"> </w:t>
+      </w:r>
+      <w:proofErr w:type="spellStart"/>
+      <w:r>
+        <w:rPr>
+          <w:rFonts w:ascii="Courier" w:eastAsia="Times New Roman" w:hAnsi="Courier" w:cs="Times New Roman"/>
+          <w:color w:val="EEEEEE"/>
+          <w:kern w:val="0"/>
+          <w:sz w:val="27"/>
+          <w:szCs w:val="27"/>
+          <w:lang w:eastAsia="es-ES" w:bidi="ar-SA"/>
+        </w:rPr>
+        <w:t>commit</w:t>
+      </w:r>
+      <w:proofErr w:type="spellEnd"/>
+    </w:p>
+    <w:p>
+      <w:pPr>
+        <w:shd w:val="clear" w:color="auto" w:fill="424242"/>
+        <w:rPr>
+          <w:rFonts w:ascii="Courier" w:eastAsia="Times New Roman" w:hAnsi="Courier" w:cs="Times New Roman"/>
+          <w:color w:val="EEEEEE"/>
+          <w:kern w:val="0"/>
+          <w:sz w:val="27"/>
+          <w:szCs w:val="27"/>
+          <w:lang w:eastAsia="es-ES" w:bidi="ar-SA"/>
+        </w:rPr>
+      </w:pPr>
+      <w:r>
+        <w:rPr>
+          <w:rFonts w:ascii="Courier" w:eastAsia="Times New Roman" w:hAnsi="Courier" w:cs="Times New Roman"/>
+          <w:b/>
+          <w:bCs/>
+          <w:color w:val="ADFF2F"/>
+          <w:kern w:val="0"/>
+          <w:sz w:val="27"/>
+          <w:szCs w:val="27"/>
+          <w:lang w:eastAsia="es-ES" w:bidi="ar-SA"/>
+        </w:rPr>
+        <w:t>$</w:t>
+      </w:r>
+      <w:r>
+        <w:rPr>
+          <w:rFonts w:ascii="Courier" w:eastAsia="Times New Roman" w:hAnsi="Courier" w:cs="Times New Roman"/>
+          <w:color w:val="EEEEEE"/>
+          <w:kern w:val="0"/>
+          <w:sz w:val="27"/>
+          <w:szCs w:val="27"/>
+          <w:lang w:eastAsia="es-ES" w:bidi="ar-SA"/>
+        </w:rPr>
+        <w:t> </w:t>
+      </w:r>
+      <w:proofErr w:type="spellStart"/>
+      <w:r>
+        <w:rPr>
+          <w:rFonts w:ascii="Courier" w:eastAsia="Times New Roman" w:hAnsi="Courier" w:cs="Times New Roman"/>
+          <w:color w:val="EEEEEE"/>
+          <w:kern w:val="0"/>
+          <w:sz w:val="27"/>
+          <w:szCs w:val="27"/>
+          <w:lang w:eastAsia="es-ES" w:bidi="ar-SA"/>
+        </w:rPr>
+        <w:t>git</w:t>
+      </w:r>
+      <w:proofErr w:type="spellEnd"/>
+      <w:r>
+        <w:rPr>
+          <w:rFonts w:ascii="Courier" w:eastAsia="Times New Roman" w:hAnsi="Courier" w:cs="Times New Roman"/>
+          <w:color w:val="EEEEEE"/>
+          <w:kern w:val="0"/>
+          <w:sz w:val="27"/>
+          <w:szCs w:val="27"/>
+          <w:lang w:eastAsia="es-ES" w:bidi="ar-SA"/>
+        </w:rPr>
+        <w:t xml:space="preserve"> </w:t>
+      </w:r>
+      <w:proofErr w:type="spellStart"/>
+      <w:r>
+        <w:rPr>
+          <w:rFonts w:ascii="Courier" w:eastAsia="Times New Roman" w:hAnsi="Courier" w:cs="Times New Roman"/>
+          <w:color w:val="EEEEEE"/>
+          <w:kern w:val="0"/>
+          <w:sz w:val="27"/>
+          <w:szCs w:val="27"/>
+          <w:lang w:eastAsia="es-ES" w:bidi="ar-SA"/>
+        </w:rPr>
+        <w:t>checkout</w:t>
+      </w:r>
+      <w:proofErr w:type="spellEnd"/>
+      <w:r>
+        <w:rPr>
+          <w:rFonts w:ascii="Courier" w:eastAsia="Times New Roman" w:hAnsi="Courier" w:cs="Times New Roman"/>
+          <w:color w:val="EEEEEE"/>
+          <w:kern w:val="0"/>
+          <w:sz w:val="27"/>
+          <w:szCs w:val="27"/>
+          <w:lang w:eastAsia="es-ES" w:bidi="ar-SA"/>
+        </w:rPr>
+        <w:t xml:space="preserve"> </w:t>
+      </w:r>
+      <w:proofErr w:type="spellStart"/>
+      <w:r>
+        <w:rPr>
+          <w:rFonts w:ascii="Courier" w:eastAsia="Times New Roman" w:hAnsi="Courier" w:cs="Times New Roman"/>
+          <w:color w:val="EEEEEE"/>
+          <w:kern w:val="0"/>
+          <w:sz w:val="27"/>
+          <w:szCs w:val="27"/>
+          <w:lang w:eastAsia="es-ES" w:bidi="ar-SA"/>
+        </w:rPr>
+        <w:t>deux</w:t>
+      </w:r>
+      <w:proofErr w:type="spellEnd"/>
+    </w:p>
+    <w:p>
+      <w:pPr>
+        <w:shd w:val="clear" w:color="auto" w:fill="424242"/>
+        <w:rPr>
+          <w:rFonts w:ascii="Courier" w:eastAsia="Times New Roman" w:hAnsi="Courier" w:cs="Times New Roman"/>
+          <w:color w:val="EEEEEE"/>
+          <w:kern w:val="0"/>
+          <w:sz w:val="27"/>
+          <w:szCs w:val="27"/>
+          <w:lang w:eastAsia="es-ES" w:bidi="ar-SA"/>
+        </w:rPr>
+      </w:pPr>
+      <w:r>
+        <w:rPr>
+          <w:rFonts w:ascii="Courier" w:eastAsia="Times New Roman" w:hAnsi="Courier" w:cs="Times New Roman"/>
+          <w:b/>
+          <w:bCs/>
+          <w:color w:val="ADFF2F"/>
+          <w:kern w:val="0"/>
+          <w:sz w:val="27"/>
+          <w:szCs w:val="27"/>
+          <w:lang w:eastAsia="es-ES" w:bidi="ar-SA"/>
+        </w:rPr>
+        <w:t>$</w:t>
+      </w:r>
+      <w:r>
+        <w:rPr>
+          <w:rFonts w:ascii="Courier" w:eastAsia="Times New Roman" w:hAnsi="Courier" w:cs="Times New Roman"/>
+          <w:color w:val="EEEEEE"/>
+          <w:kern w:val="0"/>
+          <w:sz w:val="27"/>
+          <w:szCs w:val="27"/>
+          <w:lang w:eastAsia="es-ES" w:bidi="ar-SA"/>
+        </w:rPr>
+        <w:t> </w:t>
+      </w:r>
+      <w:proofErr w:type="spellStart"/>
+      <w:r>
+        <w:rPr>
+          <w:rFonts w:ascii="Courier" w:eastAsia="Times New Roman" w:hAnsi="Courier" w:cs="Times New Roman"/>
+          <w:color w:val="EEEEEE"/>
+          <w:kern w:val="0"/>
+          <w:sz w:val="27"/>
+          <w:szCs w:val="27"/>
+          <w:lang w:eastAsia="es-ES" w:bidi="ar-SA"/>
+        </w:rPr>
+        <w:t>git</w:t>
+      </w:r>
+      <w:proofErr w:type="spellEnd"/>
+      <w:r>
+        <w:rPr>
+          <w:rFonts w:ascii="Courier" w:eastAsia="Times New Roman" w:hAnsi="Courier" w:cs="Times New Roman"/>
+          <w:color w:val="EEEEEE"/>
+          <w:kern w:val="0"/>
+          <w:sz w:val="27"/>
+          <w:szCs w:val="27"/>
+          <w:lang w:eastAsia="es-ES" w:bidi="ar-SA"/>
+        </w:rPr>
+        <w:t xml:space="preserve"> </w:t>
+      </w:r>
+      <w:proofErr w:type="spellStart"/>
+      <w:r>
+        <w:rPr>
+          <w:rFonts w:ascii="Courier" w:eastAsia="Times New Roman" w:hAnsi="Courier" w:cs="Times New Roman"/>
+          <w:color w:val="EEEEEE"/>
+          <w:kern w:val="0"/>
+          <w:sz w:val="27"/>
+          <w:szCs w:val="27"/>
+          <w:lang w:eastAsia="es-ES" w:bidi="ar-SA"/>
+        </w:rPr>
+        <w:t>commit</w:t>
+      </w:r>
+      <w:proofErr w:type="spellEnd"/>
+    </w:p>
+    <w:p>
+      <w:pPr>
+        <w:shd w:val="clear" w:color="auto" w:fill="424242"/>
+        <w:rPr>
+          <w:rFonts w:ascii="Courier" w:eastAsia="Times New Roman" w:hAnsi="Courier" w:cs="Times New Roman"/>
+          <w:color w:val="EEEEEE"/>
+          <w:kern w:val="0"/>
+          <w:sz w:val="27"/>
+          <w:szCs w:val="27"/>
+          <w:lang w:eastAsia="es-ES" w:bidi="ar-SA"/>
+        </w:rPr>
+      </w:pPr>
+      <w:r>
+        <w:rPr>
+          <w:rFonts w:ascii="Courier" w:eastAsia="Times New Roman" w:hAnsi="Courier" w:cs="Times New Roman"/>
+          <w:b/>
+          <w:bCs/>
+          <w:color w:val="ADFF2F"/>
+          <w:kern w:val="0"/>
+          <w:sz w:val="27"/>
+          <w:szCs w:val="27"/>
+          <w:lang w:eastAsia="es-ES" w:bidi="ar-SA"/>
+        </w:rPr>
+        <w:t>$</w:t>
+      </w:r>
+      <w:r>
+        <w:rPr>
+          <w:rFonts w:ascii="Courier" w:eastAsia="Times New Roman" w:hAnsi="Courier" w:cs="Times New Roman"/>
+          <w:color w:val="EEEEEE"/>
+          <w:kern w:val="0"/>
+          <w:sz w:val="27"/>
+          <w:szCs w:val="27"/>
+          <w:lang w:eastAsia="es-ES" w:bidi="ar-SA"/>
+        </w:rPr>
+        <w:t> </w:t>
+      </w:r>
+      <w:proofErr w:type="spellStart"/>
+      <w:r>
+        <w:rPr>
+          <w:rFonts w:ascii="Courier" w:eastAsia="Times New Roman" w:hAnsi="Courier" w:cs="Times New Roman"/>
+          <w:color w:val="EEEEEE"/>
+          <w:kern w:val="0"/>
+          <w:sz w:val="27"/>
+          <w:szCs w:val="27"/>
+          <w:lang w:eastAsia="es-ES" w:bidi="ar-SA"/>
+        </w:rPr>
+        <w:t>git</w:t>
+      </w:r>
+      <w:proofErr w:type="spellEnd"/>
+      <w:r>
+        <w:rPr>
+          <w:rFonts w:ascii="Courier" w:eastAsia="Times New Roman" w:hAnsi="Courier" w:cs="Times New Roman"/>
+          <w:color w:val="EEEEEE"/>
+          <w:kern w:val="0"/>
+          <w:sz w:val="27"/>
+          <w:szCs w:val="27"/>
+          <w:lang w:eastAsia="es-ES" w:bidi="ar-SA"/>
+        </w:rPr>
+        <w:t xml:space="preserve"> </w:t>
+      </w:r>
+      <w:proofErr w:type="spellStart"/>
+      <w:r>
+        <w:rPr>
+          <w:rFonts w:ascii="Courier" w:eastAsia="Times New Roman" w:hAnsi="Courier" w:cs="Times New Roman"/>
+          <w:color w:val="EEEEEE"/>
+          <w:kern w:val="0"/>
+          <w:sz w:val="27"/>
+          <w:szCs w:val="27"/>
+          <w:lang w:eastAsia="es-ES" w:bidi="ar-SA"/>
+        </w:rPr>
+        <w:t>commit</w:t>
+      </w:r>
+      <w:proofErr w:type="spellEnd"/>
+    </w:p>
+    <w:p>
+      <w:pPr>
+        <w:shd w:val="clear" w:color="auto" w:fill="424242"/>
+        <w:rPr>
+          <w:rFonts w:ascii="Courier" w:eastAsia="Times New Roman" w:hAnsi="Courier" w:cs="Times New Roman"/>
+          <w:color w:val="EEEEEE"/>
+          <w:kern w:val="0"/>
+          <w:sz w:val="27"/>
+          <w:szCs w:val="27"/>
+          <w:lang w:eastAsia="es-ES" w:bidi="ar-SA"/>
+        </w:rPr>
+      </w:pPr>
+      <w:r>
+        <w:rPr>
+          <w:rFonts w:ascii="Courier" w:eastAsia="Times New Roman" w:hAnsi="Courier" w:cs="Times New Roman"/>
+          <w:b/>
+          <w:bCs/>
+          <w:color w:val="ADFF2F"/>
+          <w:kern w:val="0"/>
+          <w:sz w:val="27"/>
+          <w:szCs w:val="27"/>
+          <w:lang w:eastAsia="es-ES" w:bidi="ar-SA"/>
+        </w:rPr>
+        <w:t>$</w:t>
+      </w:r>
+      <w:r>
+        <w:rPr>
+          <w:rFonts w:ascii="Courier" w:eastAsia="Times New Roman" w:hAnsi="Courier" w:cs="Times New Roman"/>
+          <w:color w:val="EEEEEE"/>
+          <w:kern w:val="0"/>
+          <w:sz w:val="27"/>
+          <w:szCs w:val="27"/>
+          <w:lang w:eastAsia="es-ES" w:bidi="ar-SA"/>
+        </w:rPr>
+        <w:t> </w:t>
+      </w:r>
+      <w:proofErr w:type="spellStart"/>
+      <w:r>
+        <w:rPr>
+          <w:rFonts w:ascii="Courier" w:eastAsia="Times New Roman" w:hAnsi="Courier" w:cs="Times New Roman"/>
+          <w:color w:val="EEEEEE"/>
+          <w:kern w:val="0"/>
+          <w:sz w:val="27"/>
+          <w:szCs w:val="27"/>
+          <w:lang w:eastAsia="es-ES" w:bidi="ar-SA"/>
+        </w:rPr>
+        <w:t>git</w:t>
+      </w:r>
+      <w:proofErr w:type="spellEnd"/>
+      <w:r>
+        <w:rPr>
+          <w:rFonts w:ascii="Courier" w:eastAsia="Times New Roman" w:hAnsi="Courier" w:cs="Times New Roman"/>
+          <w:color w:val="EEEEEE"/>
+          <w:kern w:val="0"/>
+          <w:sz w:val="27"/>
+          <w:szCs w:val="27"/>
+          <w:lang w:eastAsia="es-ES" w:bidi="ar-SA"/>
+        </w:rPr>
+        <w:t xml:space="preserve"> </w:t>
+      </w:r>
+      <w:proofErr w:type="spellStart"/>
+      <w:r>
+        <w:rPr>
+          <w:rFonts w:ascii="Courier" w:eastAsia="Times New Roman" w:hAnsi="Courier" w:cs="Times New Roman"/>
+          <w:color w:val="EEEEEE"/>
+          <w:kern w:val="0"/>
+          <w:sz w:val="27"/>
+          <w:szCs w:val="27"/>
+          <w:lang w:eastAsia="es-ES" w:bidi="ar-SA"/>
+        </w:rPr>
+        <w:t>commit</w:t>
+      </w:r>
+      <w:proofErr w:type="spellEnd"/>
+    </w:p>
+    <w:p>
+      <w:pPr>
+        <w:shd w:val="clear" w:color="auto" w:fill="424242"/>
+        <w:rPr>
+          <w:rFonts w:ascii="Courier" w:eastAsia="Times New Roman" w:hAnsi="Courier" w:cs="Times New Roman"/>
+          <w:color w:val="EEEEEE"/>
+          <w:kern w:val="0"/>
+          <w:sz w:val="27"/>
+          <w:szCs w:val="27"/>
+          <w:lang w:eastAsia="es-ES" w:bidi="ar-SA"/>
+        </w:rPr>
+      </w:pPr>
+      <w:r>
+        <w:rPr>
+          <w:rFonts w:ascii="Courier" w:eastAsia="Times New Roman" w:hAnsi="Courier" w:cs="Times New Roman"/>
+          <w:b/>
+          <w:bCs/>
+          <w:color w:val="ADFF2F"/>
+          <w:kern w:val="0"/>
+          <w:sz w:val="27"/>
+          <w:szCs w:val="27"/>
+          <w:lang w:eastAsia="es-ES" w:bidi="ar-SA"/>
+        </w:rPr>
+        <w:t>$</w:t>
+      </w:r>
+      <w:r>
+        <w:rPr>
+          <w:rFonts w:ascii="Courier" w:eastAsia="Times New Roman" w:hAnsi="Courier" w:cs="Times New Roman"/>
+          <w:color w:val="EEEEEE"/>
+          <w:kern w:val="0"/>
+          <w:sz w:val="27"/>
+          <w:szCs w:val="27"/>
+          <w:lang w:eastAsia="es-ES" w:bidi="ar-SA"/>
+        </w:rPr>
+        <w:t> </w:t>
+      </w:r>
+      <w:proofErr w:type="spellStart"/>
+      <w:r>
+        <w:rPr>
+          <w:rFonts w:ascii="Courier" w:eastAsia="Times New Roman" w:hAnsi="Courier" w:cs="Times New Roman"/>
+          <w:color w:val="EEEEEE"/>
+          <w:kern w:val="0"/>
+          <w:sz w:val="27"/>
+          <w:szCs w:val="27"/>
+          <w:lang w:eastAsia="es-ES" w:bidi="ar-SA"/>
+        </w:rPr>
+        <w:t>git</w:t>
+      </w:r>
+      <w:proofErr w:type="spellEnd"/>
+      <w:r>
+        <w:rPr>
+          <w:rFonts w:ascii="Courier" w:eastAsia="Times New Roman" w:hAnsi="Courier" w:cs="Times New Roman"/>
+          <w:color w:val="EEEEEE"/>
+          <w:kern w:val="0"/>
+          <w:sz w:val="27"/>
+          <w:szCs w:val="27"/>
+          <w:lang w:eastAsia="es-ES" w:bidi="ar-SA"/>
+        </w:rPr>
+        <w:t xml:space="preserve"> </w:t>
+      </w:r>
+      <w:proofErr w:type="spellStart"/>
+      <w:r>
+        <w:rPr>
+          <w:rFonts w:ascii="Courier" w:eastAsia="Times New Roman" w:hAnsi="Courier" w:cs="Times New Roman"/>
+          <w:color w:val="EEEEEE"/>
+          <w:kern w:val="0"/>
+          <w:sz w:val="27"/>
+          <w:szCs w:val="27"/>
+          <w:lang w:eastAsia="es-ES" w:bidi="ar-SA"/>
+        </w:rPr>
+        <w:t>checkout</w:t>
+      </w:r>
+      <w:proofErr w:type="spellEnd"/>
+      <w:r>
+        <w:rPr>
+          <w:rFonts w:ascii="Courier" w:eastAsia="Times New Roman" w:hAnsi="Courier" w:cs="Times New Roman"/>
+          <w:color w:val="EEEEEE"/>
+          <w:kern w:val="0"/>
+          <w:sz w:val="27"/>
+          <w:szCs w:val="27"/>
+          <w:lang w:eastAsia="es-ES" w:bidi="ar-SA"/>
+        </w:rPr>
+        <w:t xml:space="preserve"> c3</w:t>
+      </w:r>
+    </w:p>
+    <w:p>
+      <w:pPr>
+        <w:shd w:val="clear" w:color="auto" w:fill="424242"/>
+        <w:rPr>
+          <w:rFonts w:ascii="Courier" w:eastAsia="Times New Roman" w:hAnsi="Courier" w:cs="Times New Roman"/>
+          <w:color w:val="EEEEEE"/>
+          <w:kern w:val="0"/>
+          <w:sz w:val="27"/>
+          <w:szCs w:val="27"/>
+          <w:lang w:eastAsia="es-ES" w:bidi="ar-SA"/>
+        </w:rPr>
+      </w:pPr>
+      <w:r>
+        <w:rPr>
+          <w:rFonts w:ascii="Courier" w:eastAsia="Times New Roman" w:hAnsi="Courier" w:cs="Times New Roman"/>
+          <w:b/>
+          <w:bCs/>
+          <w:color w:val="ADFF2F"/>
+          <w:kern w:val="0"/>
+          <w:sz w:val="27"/>
+          <w:szCs w:val="27"/>
+          <w:lang w:eastAsia="es-ES" w:bidi="ar-SA"/>
+        </w:rPr>
+        <w:t>$</w:t>
+      </w:r>
+      <w:r>
+        <w:rPr>
+          <w:rFonts w:ascii="Courier" w:eastAsia="Times New Roman" w:hAnsi="Courier" w:cs="Times New Roman"/>
+          <w:color w:val="EEEEEE"/>
+          <w:kern w:val="0"/>
+          <w:sz w:val="27"/>
+          <w:szCs w:val="27"/>
+          <w:lang w:eastAsia="es-ES" w:bidi="ar-SA"/>
+        </w:rPr>
+        <w:t> </w:t>
+      </w:r>
+      <w:proofErr w:type="spellStart"/>
+      <w:r>
+        <w:rPr>
+          <w:rFonts w:ascii="Courier" w:eastAsia="Times New Roman" w:hAnsi="Courier" w:cs="Times New Roman"/>
+          <w:color w:val="EEEEEE"/>
+          <w:kern w:val="0"/>
+          <w:sz w:val="27"/>
+          <w:szCs w:val="27"/>
+          <w:lang w:eastAsia="es-ES" w:bidi="ar-SA"/>
+        </w:rPr>
+        <w:t>git</w:t>
+      </w:r>
+      <w:proofErr w:type="spellEnd"/>
+      <w:r>
+        <w:rPr>
+          <w:rFonts w:ascii="Courier" w:eastAsia="Times New Roman" w:hAnsi="Courier" w:cs="Times New Roman"/>
+          <w:color w:val="EEEEEE"/>
+          <w:kern w:val="0"/>
+          <w:sz w:val="27"/>
+          <w:szCs w:val="27"/>
+          <w:lang w:eastAsia="es-ES" w:bidi="ar-SA"/>
+        </w:rPr>
+        <w:t xml:space="preserve"> tag v1</w:t>
+      </w:r>
+    </w:p>
+    <w:p>
+      <w:pPr>
+        <w:shd w:val="clear" w:color="auto" w:fill="424242"/>
+        <w:rPr>
+          <w:rFonts w:ascii="Courier" w:eastAsia="Times New Roman" w:hAnsi="Courier" w:cs="Times New Roman"/>
+          <w:color w:val="EEEEEE"/>
+          <w:kern w:val="0"/>
+          <w:sz w:val="27"/>
+          <w:szCs w:val="27"/>
+          <w:lang w:eastAsia="es-ES" w:bidi="ar-SA"/>
+        </w:rPr>
+      </w:pPr>
+      <w:r>
+        <w:rPr>
+          <w:rFonts w:ascii="Courier" w:eastAsia="Times New Roman" w:hAnsi="Courier" w:cs="Times New Roman"/>
+          <w:b/>
+          <w:bCs/>
+          <w:color w:val="ADFF2F"/>
+          <w:kern w:val="0"/>
+          <w:sz w:val="27"/>
+          <w:szCs w:val="27"/>
+          <w:lang w:eastAsia="es-ES" w:bidi="ar-SA"/>
+        </w:rPr>
+        <w:t>$</w:t>
+      </w:r>
+      <w:r>
+        <w:rPr>
+          <w:rFonts w:ascii="Courier" w:eastAsia="Times New Roman" w:hAnsi="Courier" w:cs="Times New Roman"/>
+          <w:color w:val="EEEEEE"/>
+          <w:kern w:val="0"/>
+          <w:sz w:val="27"/>
+          <w:szCs w:val="27"/>
+          <w:lang w:eastAsia="es-ES" w:bidi="ar-SA"/>
+        </w:rPr>
+        <w:t> </w:t>
+      </w:r>
+      <w:proofErr w:type="spellStart"/>
+      <w:r>
+        <w:rPr>
+          <w:rFonts w:ascii="Courier" w:eastAsia="Times New Roman" w:hAnsi="Courier" w:cs="Times New Roman"/>
+          <w:color w:val="EEEEEE"/>
+          <w:kern w:val="0"/>
+          <w:sz w:val="27"/>
+          <w:szCs w:val="27"/>
+          <w:lang w:eastAsia="es-ES" w:bidi="ar-SA"/>
+        </w:rPr>
+        <w:t>git</w:t>
+      </w:r>
+      <w:proofErr w:type="spellEnd"/>
+      <w:r>
+        <w:rPr>
+          <w:rFonts w:ascii="Courier" w:eastAsia="Times New Roman" w:hAnsi="Courier" w:cs="Times New Roman"/>
+          <w:color w:val="EEEEEE"/>
+          <w:kern w:val="0"/>
+          <w:sz w:val="27"/>
+          <w:szCs w:val="27"/>
+          <w:lang w:eastAsia="es-ES" w:bidi="ar-SA"/>
+        </w:rPr>
+        <w:t xml:space="preserve"> </w:t>
+      </w:r>
+      <w:proofErr w:type="spellStart"/>
+      <w:r>
+        <w:rPr>
+          <w:rFonts w:ascii="Courier" w:eastAsia="Times New Roman" w:hAnsi="Courier" w:cs="Times New Roman"/>
+          <w:color w:val="EEEEEE"/>
+          <w:kern w:val="0"/>
+          <w:sz w:val="27"/>
+          <w:szCs w:val="27"/>
+          <w:lang w:eastAsia="es-ES" w:bidi="ar-SA"/>
+        </w:rPr>
+        <w:t>checkout</w:t>
+      </w:r>
+      <w:proofErr w:type="spellEnd"/>
+      <w:r>
+        <w:rPr>
+          <w:rFonts w:ascii="Courier" w:eastAsia="Times New Roman" w:hAnsi="Courier" w:cs="Times New Roman"/>
+          <w:color w:val="EEEEEE"/>
+          <w:kern w:val="0"/>
+          <w:sz w:val="27"/>
+          <w:szCs w:val="27"/>
+          <w:lang w:eastAsia="es-ES" w:bidi="ar-SA"/>
+        </w:rPr>
+        <w:t xml:space="preserve"> </w:t>
+      </w:r>
+      <w:proofErr w:type="spellStart"/>
+      <w:r>
+        <w:rPr>
+          <w:rFonts w:ascii="Courier" w:eastAsia="Times New Roman" w:hAnsi="Courier" w:cs="Times New Roman"/>
+          <w:color w:val="EEEEEE"/>
+          <w:kern w:val="0"/>
+          <w:sz w:val="27"/>
+          <w:szCs w:val="27"/>
+          <w:lang w:eastAsia="es-ES" w:bidi="ar-SA"/>
+        </w:rPr>
+        <w:t>deux</w:t>
+      </w:r>
+      <w:proofErr w:type="spellEnd"/>
+    </w:p>
+    <w:p>
+      <w:pPr>
+        <w:rPr>
+          <w:b/>
+          <w:bCs/>
+        </w:rPr>
+      </w:pPr>
+    </w:p>
+    <w:p>
+      <w:pPr>
+        <w:rPr>
+          <w:b/>
+          <w:bCs/>
+        </w:rPr>
+      </w:pPr>
+      <w:r>
+        <w:rPr>
+          <w:b/>
+          <w:bCs/>
+        </w:rPr>
+        <w:t xml:space="preserve">EJERCICIO </w:t>
+      </w:r>
+      <w:r>
+        <w:rPr>
+          <w:b/>
+          <w:bCs/>
+        </w:rPr>
+        <w:t>4</w:t>
+      </w:r>
+      <w:r>
+        <w:rPr>
+          <w:b/>
+          <w:bCs/>
+        </w:rPr>
+        <w:t>:</w:t>
+      </w:r>
+    </w:p>
+    <w:p>
+      <w:pPr>
+        <w:rPr>
+          <w:bCs/>
+        </w:rPr>
+      </w:pPr>
+    </w:p>
+    <w:p>
+      <w:pPr>
+        <w:rPr>
+          <w:bCs/>
+        </w:rPr>
+      </w:pPr>
+      <w:r>
+        <w:rPr>
+          <w:bCs/>
+        </w:rPr>
+        <w:t xml:space="preserve">URL del repositorio compartido: </w:t>
+      </w:r>
+      <w:hyperlink r:id="rId6" w:history="1">
+        <w:r>
+          <w:rPr>
+            <w:rStyle w:val="Hipervnculo"/>
+            <w:bCs/>
+          </w:rPr>
+          <w:t>https://github.com/alvarocbcp/ejercicioGrupal.git</w:t>
+        </w:r>
+      </w:hyperlink>
       <w:bookmarkStart w:id="0" w:name="_GoBack"/>
       <w:bookmarkEnd w:id="0"/>
-      <w:r>
-        <w:rPr>
-          <w:rFonts w:ascii="Courier" w:eastAsia="Times New Roman" w:hAnsi="Courier" w:cs="Times New Roman"/>
-          <w:b/>
-          <w:bCs/>
-          <w:color w:val="ADFF2F"/>
-          <w:kern w:val="0"/>
-          <w:sz w:val="27"/>
-          <w:szCs w:val="27"/>
-          <w:lang w:eastAsia="es-ES" w:bidi="ar-SA"/>
-        </w:rPr>
-        <w:t>$</w:t>
-      </w:r>
-      <w:r>
-        <w:rPr>
-          <w:rFonts w:ascii="Courier" w:eastAsia="Times New Roman" w:hAnsi="Courier" w:cs="Times New Roman"/>
-          <w:color w:val="EEEEEE"/>
-          <w:kern w:val="0"/>
-          <w:sz w:val="27"/>
-          <w:szCs w:val="27"/>
-          <w:lang w:eastAsia="es-ES" w:bidi="ar-SA"/>
-        </w:rPr>
-        <w:t> </w:t>
-      </w:r>
-      <w:proofErr w:type="spellStart"/>
-      <w:r>
-        <w:rPr>
-          <w:rFonts w:ascii="Courier" w:eastAsia="Times New Roman" w:hAnsi="Courier" w:cs="Times New Roman"/>
-          <w:color w:val="EEEEEE"/>
-          <w:kern w:val="0"/>
-          <w:sz w:val="27"/>
-          <w:szCs w:val="27"/>
-          <w:lang w:eastAsia="es-ES" w:bidi="ar-SA"/>
-        </w:rPr>
-        <w:t>git</w:t>
-      </w:r>
-      <w:proofErr w:type="spellEnd"/>
-      <w:r>
-        <w:rPr>
-          <w:rFonts w:ascii="Courier" w:eastAsia="Times New Roman" w:hAnsi="Courier" w:cs="Times New Roman"/>
-          <w:color w:val="EEEEEE"/>
-          <w:kern w:val="0"/>
-          <w:sz w:val="27"/>
-          <w:szCs w:val="27"/>
-          <w:lang w:eastAsia="es-ES" w:bidi="ar-SA"/>
-        </w:rPr>
-        <w:t xml:space="preserve"> </w:t>
-      </w:r>
-      <w:proofErr w:type="spellStart"/>
-      <w:r>
-        <w:rPr>
-          <w:rFonts w:ascii="Courier" w:eastAsia="Times New Roman" w:hAnsi="Courier" w:cs="Times New Roman"/>
-          <w:color w:val="EEEEEE"/>
-          <w:kern w:val="0"/>
-          <w:sz w:val="27"/>
-          <w:szCs w:val="27"/>
-          <w:lang w:eastAsia="es-ES" w:bidi="ar-SA"/>
-        </w:rPr>
-        <w:t>branch</w:t>
-      </w:r>
-      <w:proofErr w:type="spellEnd"/>
-      <w:r>
-        <w:rPr>
-          <w:rFonts w:ascii="Courier" w:eastAsia="Times New Roman" w:hAnsi="Courier" w:cs="Times New Roman"/>
-          <w:color w:val="EEEEEE"/>
-          <w:kern w:val="0"/>
-          <w:sz w:val="27"/>
-          <w:szCs w:val="27"/>
-          <w:lang w:eastAsia="es-ES" w:bidi="ar-SA"/>
-        </w:rPr>
-        <w:t xml:space="preserve"> un</w:t>
-      </w:r>
-    </w:p>
-    <w:p>
-      <w:pPr>
-        <w:shd w:val="clear" w:color="auto" w:fill="424242"/>
-        <w:rPr>
-          <w:rFonts w:ascii="Courier" w:eastAsia="Times New Roman" w:hAnsi="Courier" w:cs="Times New Roman"/>
-          <w:color w:val="EEEEEE"/>
-          <w:kern w:val="0"/>
-          <w:sz w:val="27"/>
-          <w:szCs w:val="27"/>
-          <w:lang w:eastAsia="es-ES" w:bidi="ar-SA"/>
-        </w:rPr>
-      </w:pPr>
-      <w:r>
-        <w:rPr>
-          <w:rFonts w:ascii="Courier" w:eastAsia="Times New Roman" w:hAnsi="Courier" w:cs="Times New Roman"/>
-          <w:b/>
-          <w:bCs/>
-          <w:color w:val="ADFF2F"/>
-          <w:kern w:val="0"/>
-          <w:sz w:val="27"/>
-          <w:szCs w:val="27"/>
-          <w:lang w:eastAsia="es-ES" w:bidi="ar-SA"/>
-        </w:rPr>
-        <w:t>$</w:t>
-      </w:r>
-      <w:r>
-        <w:rPr>
-          <w:rFonts w:ascii="Courier" w:eastAsia="Times New Roman" w:hAnsi="Courier" w:cs="Times New Roman"/>
-          <w:color w:val="EEEEEE"/>
-          <w:kern w:val="0"/>
-          <w:sz w:val="27"/>
-          <w:szCs w:val="27"/>
-          <w:lang w:eastAsia="es-ES" w:bidi="ar-SA"/>
-        </w:rPr>
-        <w:t> </w:t>
-      </w:r>
-      <w:proofErr w:type="spellStart"/>
-      <w:r>
-        <w:rPr>
-          <w:rFonts w:ascii="Courier" w:eastAsia="Times New Roman" w:hAnsi="Courier" w:cs="Times New Roman"/>
-          <w:color w:val="EEEEEE"/>
-          <w:kern w:val="0"/>
-          <w:sz w:val="27"/>
-          <w:szCs w:val="27"/>
-          <w:lang w:eastAsia="es-ES" w:bidi="ar-SA"/>
-        </w:rPr>
-        <w:t>git</w:t>
-      </w:r>
-      <w:proofErr w:type="spellEnd"/>
-      <w:r>
-        <w:rPr>
-          <w:rFonts w:ascii="Courier" w:eastAsia="Times New Roman" w:hAnsi="Courier" w:cs="Times New Roman"/>
-          <w:color w:val="EEEEEE"/>
-          <w:kern w:val="0"/>
-          <w:sz w:val="27"/>
-          <w:szCs w:val="27"/>
-          <w:lang w:eastAsia="es-ES" w:bidi="ar-SA"/>
-        </w:rPr>
-        <w:t xml:space="preserve"> </w:t>
-      </w:r>
-      <w:proofErr w:type="spellStart"/>
-      <w:r>
-        <w:rPr>
-          <w:rFonts w:ascii="Courier" w:eastAsia="Times New Roman" w:hAnsi="Courier" w:cs="Times New Roman"/>
-          <w:color w:val="EEEEEE"/>
-          <w:kern w:val="0"/>
-          <w:sz w:val="27"/>
-          <w:szCs w:val="27"/>
-          <w:lang w:eastAsia="es-ES" w:bidi="ar-SA"/>
-        </w:rPr>
-        <w:t>commit</w:t>
-      </w:r>
-      <w:proofErr w:type="spellEnd"/>
-    </w:p>
-    <w:p>
-      <w:pPr>
-        <w:shd w:val="clear" w:color="auto" w:fill="424242"/>
-        <w:rPr>
-          <w:rFonts w:ascii="Courier" w:eastAsia="Times New Roman" w:hAnsi="Courier" w:cs="Times New Roman"/>
-          <w:color w:val="EEEEEE"/>
-          <w:kern w:val="0"/>
-          <w:sz w:val="27"/>
-          <w:szCs w:val="27"/>
-          <w:lang w:eastAsia="es-ES" w:bidi="ar-SA"/>
-        </w:rPr>
-      </w:pPr>
-      <w:r>
-        <w:rPr>
-          <w:rFonts w:ascii="Courier" w:eastAsia="Times New Roman" w:hAnsi="Courier" w:cs="Times New Roman"/>
-          <w:b/>
-          <w:bCs/>
-          <w:color w:val="ADFF2F"/>
-          <w:kern w:val="0"/>
-          <w:sz w:val="27"/>
-          <w:szCs w:val="27"/>
-          <w:lang w:eastAsia="es-ES" w:bidi="ar-SA"/>
-        </w:rPr>
-        <w:t>$</w:t>
-      </w:r>
-      <w:r>
-        <w:rPr>
-          <w:rFonts w:ascii="Courier" w:eastAsia="Times New Roman" w:hAnsi="Courier" w:cs="Times New Roman"/>
-          <w:color w:val="EEEEEE"/>
-          <w:kern w:val="0"/>
-          <w:sz w:val="27"/>
-          <w:szCs w:val="27"/>
-          <w:lang w:eastAsia="es-ES" w:bidi="ar-SA"/>
-        </w:rPr>
-        <w:t> </w:t>
-      </w:r>
-      <w:proofErr w:type="spellStart"/>
-      <w:r>
-        <w:rPr>
-          <w:rFonts w:ascii="Courier" w:eastAsia="Times New Roman" w:hAnsi="Courier" w:cs="Times New Roman"/>
-          <w:color w:val="EEEEEE"/>
-          <w:kern w:val="0"/>
-          <w:sz w:val="27"/>
-          <w:szCs w:val="27"/>
-          <w:lang w:eastAsia="es-ES" w:bidi="ar-SA"/>
-        </w:rPr>
-        <w:t>git</w:t>
-      </w:r>
-      <w:proofErr w:type="spellEnd"/>
-      <w:r>
-        <w:rPr>
-          <w:rFonts w:ascii="Courier" w:eastAsia="Times New Roman" w:hAnsi="Courier" w:cs="Times New Roman"/>
-          <w:color w:val="EEEEEE"/>
-          <w:kern w:val="0"/>
-          <w:sz w:val="27"/>
-          <w:szCs w:val="27"/>
-          <w:lang w:eastAsia="es-ES" w:bidi="ar-SA"/>
-        </w:rPr>
-        <w:t xml:space="preserve"> </w:t>
-      </w:r>
-      <w:proofErr w:type="spellStart"/>
-      <w:r>
-        <w:rPr>
-          <w:rFonts w:ascii="Courier" w:eastAsia="Times New Roman" w:hAnsi="Courier" w:cs="Times New Roman"/>
-          <w:color w:val="EEEEEE"/>
-          <w:kern w:val="0"/>
-          <w:sz w:val="27"/>
-          <w:szCs w:val="27"/>
-          <w:lang w:eastAsia="es-ES" w:bidi="ar-SA"/>
-        </w:rPr>
-        <w:t>checkout</w:t>
-      </w:r>
-      <w:proofErr w:type="spellEnd"/>
-      <w:r>
-        <w:rPr>
-          <w:rFonts w:ascii="Courier" w:eastAsia="Times New Roman" w:hAnsi="Courier" w:cs="Times New Roman"/>
-          <w:color w:val="EEEEEE"/>
-          <w:kern w:val="0"/>
-          <w:sz w:val="27"/>
-          <w:szCs w:val="27"/>
-          <w:lang w:eastAsia="es-ES" w:bidi="ar-SA"/>
-        </w:rPr>
-        <w:t xml:space="preserve"> un</w:t>
-      </w:r>
-    </w:p>
-    <w:p>
-      <w:pPr>
-        <w:shd w:val="clear" w:color="auto" w:fill="424242"/>
-        <w:rPr>
-          <w:rFonts w:ascii="Courier" w:eastAsia="Times New Roman" w:hAnsi="Courier" w:cs="Times New Roman"/>
-          <w:color w:val="EEEEEE"/>
-          <w:kern w:val="0"/>
-          <w:sz w:val="27"/>
-          <w:szCs w:val="27"/>
-          <w:lang w:eastAsia="es-ES" w:bidi="ar-SA"/>
-        </w:rPr>
-      </w:pPr>
-      <w:r>
-        <w:rPr>
-          <w:rFonts w:ascii="Courier" w:eastAsia="Times New Roman" w:hAnsi="Courier" w:cs="Times New Roman"/>
-          <w:b/>
-          <w:bCs/>
-          <w:color w:val="ADFF2F"/>
-          <w:kern w:val="0"/>
-          <w:sz w:val="27"/>
-          <w:szCs w:val="27"/>
-          <w:lang w:eastAsia="es-ES" w:bidi="ar-SA"/>
-        </w:rPr>
-        <w:t>$</w:t>
-      </w:r>
-      <w:r>
-        <w:rPr>
-          <w:rFonts w:ascii="Courier" w:eastAsia="Times New Roman" w:hAnsi="Courier" w:cs="Times New Roman"/>
-          <w:color w:val="EEEEEE"/>
-          <w:kern w:val="0"/>
-          <w:sz w:val="27"/>
-          <w:szCs w:val="27"/>
-          <w:lang w:eastAsia="es-ES" w:bidi="ar-SA"/>
-        </w:rPr>
-        <w:t> </w:t>
-      </w:r>
-      <w:proofErr w:type="spellStart"/>
-      <w:r>
-        <w:rPr>
-          <w:rFonts w:ascii="Courier" w:eastAsia="Times New Roman" w:hAnsi="Courier" w:cs="Times New Roman"/>
-          <w:color w:val="EEEEEE"/>
-          <w:kern w:val="0"/>
-          <w:sz w:val="27"/>
-          <w:szCs w:val="27"/>
-          <w:lang w:eastAsia="es-ES" w:bidi="ar-SA"/>
-        </w:rPr>
-        <w:t>git</w:t>
-      </w:r>
-      <w:proofErr w:type="spellEnd"/>
-      <w:r>
-        <w:rPr>
-          <w:rFonts w:ascii="Courier" w:eastAsia="Times New Roman" w:hAnsi="Courier" w:cs="Times New Roman"/>
-          <w:color w:val="EEEEEE"/>
-          <w:kern w:val="0"/>
-          <w:sz w:val="27"/>
-          <w:szCs w:val="27"/>
-          <w:lang w:eastAsia="es-ES" w:bidi="ar-SA"/>
-        </w:rPr>
-        <w:t xml:space="preserve"> </w:t>
-      </w:r>
-      <w:proofErr w:type="spellStart"/>
-      <w:r>
-        <w:rPr>
-          <w:rFonts w:ascii="Courier" w:eastAsia="Times New Roman" w:hAnsi="Courier" w:cs="Times New Roman"/>
-          <w:color w:val="EEEEEE"/>
-          <w:kern w:val="0"/>
-          <w:sz w:val="27"/>
-          <w:szCs w:val="27"/>
-          <w:lang w:eastAsia="es-ES" w:bidi="ar-SA"/>
-        </w:rPr>
-        <w:t>commit</w:t>
-      </w:r>
-      <w:proofErr w:type="spellEnd"/>
-    </w:p>
-    <w:p>
-      <w:pPr>
-        <w:shd w:val="clear" w:color="auto" w:fill="424242"/>
-        <w:rPr>
-          <w:rFonts w:ascii="Courier" w:eastAsia="Times New Roman" w:hAnsi="Courier" w:cs="Times New Roman"/>
-          <w:color w:val="EEEEEE"/>
-          <w:kern w:val="0"/>
-          <w:sz w:val="27"/>
-          <w:szCs w:val="27"/>
-          <w:lang w:eastAsia="es-ES" w:bidi="ar-SA"/>
-        </w:rPr>
-      </w:pPr>
-      <w:r>
-        <w:rPr>
-          <w:rFonts w:ascii="Courier" w:eastAsia="Times New Roman" w:hAnsi="Courier" w:cs="Times New Roman"/>
-          <w:b/>
-          <w:bCs/>
-          <w:color w:val="ADFF2F"/>
-          <w:kern w:val="0"/>
-          <w:sz w:val="27"/>
-          <w:szCs w:val="27"/>
-          <w:lang w:eastAsia="es-ES" w:bidi="ar-SA"/>
-        </w:rPr>
-        <w:t>$</w:t>
-      </w:r>
-      <w:r>
-        <w:rPr>
-          <w:rFonts w:ascii="Courier" w:eastAsia="Times New Roman" w:hAnsi="Courier" w:cs="Times New Roman"/>
-          <w:color w:val="EEEEEE"/>
-          <w:kern w:val="0"/>
-          <w:sz w:val="27"/>
-          <w:szCs w:val="27"/>
-          <w:lang w:eastAsia="es-ES" w:bidi="ar-SA"/>
-        </w:rPr>
-        <w:t> </w:t>
-      </w:r>
-      <w:proofErr w:type="spellStart"/>
-      <w:r>
-        <w:rPr>
-          <w:rFonts w:ascii="Courier" w:eastAsia="Times New Roman" w:hAnsi="Courier" w:cs="Times New Roman"/>
-          <w:color w:val="EEEEEE"/>
-          <w:kern w:val="0"/>
-          <w:sz w:val="27"/>
-          <w:szCs w:val="27"/>
-          <w:lang w:eastAsia="es-ES" w:bidi="ar-SA"/>
-        </w:rPr>
-        <w:t>git</w:t>
-      </w:r>
-      <w:proofErr w:type="spellEnd"/>
-      <w:r>
-        <w:rPr>
-          <w:rFonts w:ascii="Courier" w:eastAsia="Times New Roman" w:hAnsi="Courier" w:cs="Times New Roman"/>
-          <w:color w:val="EEEEEE"/>
-          <w:kern w:val="0"/>
-          <w:sz w:val="27"/>
-          <w:szCs w:val="27"/>
-          <w:lang w:eastAsia="es-ES" w:bidi="ar-SA"/>
-        </w:rPr>
-        <w:t xml:space="preserve"> </w:t>
-      </w:r>
-      <w:proofErr w:type="spellStart"/>
-      <w:r>
-        <w:rPr>
-          <w:rFonts w:ascii="Courier" w:eastAsia="Times New Roman" w:hAnsi="Courier" w:cs="Times New Roman"/>
-          <w:color w:val="EEEEEE"/>
-          <w:kern w:val="0"/>
-          <w:sz w:val="27"/>
-          <w:szCs w:val="27"/>
-          <w:lang w:eastAsia="es-ES" w:bidi="ar-SA"/>
-        </w:rPr>
-        <w:t>branch</w:t>
-      </w:r>
-      <w:proofErr w:type="spellEnd"/>
-      <w:r>
-        <w:rPr>
-          <w:rFonts w:ascii="Courier" w:eastAsia="Times New Roman" w:hAnsi="Courier" w:cs="Times New Roman"/>
-          <w:color w:val="EEEEEE"/>
-          <w:kern w:val="0"/>
-          <w:sz w:val="27"/>
-          <w:szCs w:val="27"/>
-          <w:lang w:eastAsia="es-ES" w:bidi="ar-SA"/>
-        </w:rPr>
-        <w:t xml:space="preserve"> </w:t>
-      </w:r>
-      <w:proofErr w:type="spellStart"/>
-      <w:r>
-        <w:rPr>
-          <w:rFonts w:ascii="Courier" w:eastAsia="Times New Roman" w:hAnsi="Courier" w:cs="Times New Roman"/>
-          <w:color w:val="EEEEEE"/>
-          <w:kern w:val="0"/>
-          <w:sz w:val="27"/>
-          <w:szCs w:val="27"/>
-          <w:lang w:eastAsia="es-ES" w:bidi="ar-SA"/>
-        </w:rPr>
-        <w:t>deux</w:t>
-      </w:r>
-      <w:proofErr w:type="spellEnd"/>
-    </w:p>
-    <w:p>
-      <w:pPr>
-        <w:shd w:val="clear" w:color="auto" w:fill="424242"/>
-        <w:rPr>
-          <w:rFonts w:ascii="Courier" w:eastAsia="Times New Roman" w:hAnsi="Courier" w:cs="Times New Roman"/>
-          <w:color w:val="EEEEEE"/>
-          <w:kern w:val="0"/>
-          <w:sz w:val="27"/>
-          <w:szCs w:val="27"/>
-          <w:lang w:eastAsia="es-ES" w:bidi="ar-SA"/>
-        </w:rPr>
-      </w:pPr>
-      <w:r>
-        <w:rPr>
-          <w:rFonts w:ascii="Courier" w:eastAsia="Times New Roman" w:hAnsi="Courier" w:cs="Times New Roman"/>
-          <w:b/>
-          <w:bCs/>
-          <w:color w:val="ADFF2F"/>
-          <w:kern w:val="0"/>
-          <w:sz w:val="27"/>
-          <w:szCs w:val="27"/>
-          <w:lang w:eastAsia="es-ES" w:bidi="ar-SA"/>
-        </w:rPr>
-        <w:t>$</w:t>
-      </w:r>
-      <w:r>
-        <w:rPr>
-          <w:rFonts w:ascii="Courier" w:eastAsia="Times New Roman" w:hAnsi="Courier" w:cs="Times New Roman"/>
-          <w:color w:val="EEEEEE"/>
-          <w:kern w:val="0"/>
-          <w:sz w:val="27"/>
-          <w:szCs w:val="27"/>
-          <w:lang w:eastAsia="es-ES" w:bidi="ar-SA"/>
-        </w:rPr>
-        <w:t> </w:t>
-      </w:r>
-      <w:proofErr w:type="spellStart"/>
-      <w:r>
-        <w:rPr>
-          <w:rFonts w:ascii="Courier" w:eastAsia="Times New Roman" w:hAnsi="Courier" w:cs="Times New Roman"/>
-          <w:color w:val="EEEEEE"/>
-          <w:kern w:val="0"/>
-          <w:sz w:val="27"/>
-          <w:szCs w:val="27"/>
-          <w:lang w:eastAsia="es-ES" w:bidi="ar-SA"/>
-        </w:rPr>
-        <w:t>git</w:t>
-      </w:r>
-      <w:proofErr w:type="spellEnd"/>
-      <w:r>
-        <w:rPr>
-          <w:rFonts w:ascii="Courier" w:eastAsia="Times New Roman" w:hAnsi="Courier" w:cs="Times New Roman"/>
-          <w:color w:val="EEEEEE"/>
-          <w:kern w:val="0"/>
-          <w:sz w:val="27"/>
-          <w:szCs w:val="27"/>
-          <w:lang w:eastAsia="es-ES" w:bidi="ar-SA"/>
-        </w:rPr>
-        <w:t xml:space="preserve"> </w:t>
-      </w:r>
-      <w:proofErr w:type="spellStart"/>
-      <w:r>
-        <w:rPr>
-          <w:rFonts w:ascii="Courier" w:eastAsia="Times New Roman" w:hAnsi="Courier" w:cs="Times New Roman"/>
-          <w:color w:val="EEEEEE"/>
-          <w:kern w:val="0"/>
-          <w:sz w:val="27"/>
-          <w:szCs w:val="27"/>
-          <w:lang w:eastAsia="es-ES" w:bidi="ar-SA"/>
-        </w:rPr>
-        <w:t>commit</w:t>
-      </w:r>
-      <w:proofErr w:type="spellEnd"/>
-    </w:p>
-    <w:p>
-      <w:pPr>
-        <w:shd w:val="clear" w:color="auto" w:fill="424242"/>
-        <w:rPr>
-          <w:rFonts w:ascii="Courier" w:eastAsia="Times New Roman" w:hAnsi="Courier" w:cs="Times New Roman"/>
-          <w:color w:val="EEEEEE"/>
-          <w:kern w:val="0"/>
-          <w:sz w:val="27"/>
-          <w:szCs w:val="27"/>
-          <w:lang w:eastAsia="es-ES" w:bidi="ar-SA"/>
-        </w:rPr>
-      </w:pPr>
-      <w:r>
-        <w:rPr>
-          <w:rFonts w:ascii="Courier" w:eastAsia="Times New Roman" w:hAnsi="Courier" w:cs="Times New Roman"/>
-          <w:b/>
-          <w:bCs/>
-          <w:color w:val="ADFF2F"/>
-          <w:kern w:val="0"/>
-          <w:sz w:val="27"/>
-          <w:szCs w:val="27"/>
-          <w:lang w:eastAsia="es-ES" w:bidi="ar-SA"/>
-        </w:rPr>
-        <w:t>$</w:t>
-      </w:r>
-      <w:r>
-        <w:rPr>
-          <w:rFonts w:ascii="Courier" w:eastAsia="Times New Roman" w:hAnsi="Courier" w:cs="Times New Roman"/>
-          <w:color w:val="EEEEEE"/>
-          <w:kern w:val="0"/>
-          <w:sz w:val="27"/>
-          <w:szCs w:val="27"/>
-          <w:lang w:eastAsia="es-ES" w:bidi="ar-SA"/>
-        </w:rPr>
-        <w:t> </w:t>
-      </w:r>
-      <w:proofErr w:type="spellStart"/>
-      <w:r>
-        <w:rPr>
-          <w:rFonts w:ascii="Courier" w:eastAsia="Times New Roman" w:hAnsi="Courier" w:cs="Times New Roman"/>
-          <w:color w:val="EEEEEE"/>
-          <w:kern w:val="0"/>
-          <w:sz w:val="27"/>
-          <w:szCs w:val="27"/>
-          <w:lang w:eastAsia="es-ES" w:bidi="ar-SA"/>
-        </w:rPr>
-        <w:t>git</w:t>
-      </w:r>
-      <w:proofErr w:type="spellEnd"/>
-      <w:r>
-        <w:rPr>
-          <w:rFonts w:ascii="Courier" w:eastAsia="Times New Roman" w:hAnsi="Courier" w:cs="Times New Roman"/>
-          <w:color w:val="EEEEEE"/>
-          <w:kern w:val="0"/>
-          <w:sz w:val="27"/>
-          <w:szCs w:val="27"/>
-          <w:lang w:eastAsia="es-ES" w:bidi="ar-SA"/>
-        </w:rPr>
-        <w:t xml:space="preserve"> </w:t>
-      </w:r>
-      <w:proofErr w:type="spellStart"/>
-      <w:r>
-        <w:rPr>
-          <w:rFonts w:ascii="Courier" w:eastAsia="Times New Roman" w:hAnsi="Courier" w:cs="Times New Roman"/>
-          <w:color w:val="EEEEEE"/>
-          <w:kern w:val="0"/>
-          <w:sz w:val="27"/>
-          <w:szCs w:val="27"/>
-          <w:lang w:eastAsia="es-ES" w:bidi="ar-SA"/>
-        </w:rPr>
-        <w:t>checkout</w:t>
-      </w:r>
-      <w:proofErr w:type="spellEnd"/>
-      <w:r>
-        <w:rPr>
-          <w:rFonts w:ascii="Courier" w:eastAsia="Times New Roman" w:hAnsi="Courier" w:cs="Times New Roman"/>
-          <w:color w:val="EEEEEE"/>
-          <w:kern w:val="0"/>
-          <w:sz w:val="27"/>
-          <w:szCs w:val="27"/>
-          <w:lang w:eastAsia="es-ES" w:bidi="ar-SA"/>
-        </w:rPr>
-        <w:t xml:space="preserve"> </w:t>
-      </w:r>
-      <w:proofErr w:type="spellStart"/>
-      <w:r>
-        <w:rPr>
-          <w:rFonts w:ascii="Courier" w:eastAsia="Times New Roman" w:hAnsi="Courier" w:cs="Times New Roman"/>
-          <w:color w:val="EEEEEE"/>
-          <w:kern w:val="0"/>
-          <w:sz w:val="27"/>
-          <w:szCs w:val="27"/>
-          <w:lang w:eastAsia="es-ES" w:bidi="ar-SA"/>
-        </w:rPr>
-        <w:t>deux</w:t>
-      </w:r>
-      <w:proofErr w:type="spellEnd"/>
-    </w:p>
-    <w:p>
-      <w:pPr>
-        <w:shd w:val="clear" w:color="auto" w:fill="424242"/>
-        <w:rPr>
-          <w:rFonts w:ascii="Courier" w:eastAsia="Times New Roman" w:hAnsi="Courier" w:cs="Times New Roman"/>
-          <w:color w:val="EEEEEE"/>
-          <w:kern w:val="0"/>
-          <w:sz w:val="27"/>
-          <w:szCs w:val="27"/>
-          <w:lang w:eastAsia="es-ES" w:bidi="ar-SA"/>
-        </w:rPr>
-      </w:pPr>
-      <w:r>
-        <w:rPr>
-          <w:rFonts w:ascii="Courier" w:eastAsia="Times New Roman" w:hAnsi="Courier" w:cs="Times New Roman"/>
-          <w:b/>
-          <w:bCs/>
-          <w:color w:val="ADFF2F"/>
-          <w:kern w:val="0"/>
-          <w:sz w:val="27"/>
-          <w:szCs w:val="27"/>
-          <w:lang w:eastAsia="es-ES" w:bidi="ar-SA"/>
-        </w:rPr>
-        <w:t>$</w:t>
-      </w:r>
-      <w:r>
-        <w:rPr>
-          <w:rFonts w:ascii="Courier" w:eastAsia="Times New Roman" w:hAnsi="Courier" w:cs="Times New Roman"/>
-          <w:color w:val="EEEEEE"/>
-          <w:kern w:val="0"/>
-          <w:sz w:val="27"/>
-          <w:szCs w:val="27"/>
-          <w:lang w:eastAsia="es-ES" w:bidi="ar-SA"/>
-        </w:rPr>
-        <w:t> </w:t>
-      </w:r>
-      <w:proofErr w:type="spellStart"/>
-      <w:r>
-        <w:rPr>
-          <w:rFonts w:ascii="Courier" w:eastAsia="Times New Roman" w:hAnsi="Courier" w:cs="Times New Roman"/>
-          <w:color w:val="EEEEEE"/>
-          <w:kern w:val="0"/>
-          <w:sz w:val="27"/>
-          <w:szCs w:val="27"/>
-          <w:lang w:eastAsia="es-ES" w:bidi="ar-SA"/>
-        </w:rPr>
-        <w:t>git</w:t>
-      </w:r>
-      <w:proofErr w:type="spellEnd"/>
-      <w:r>
-        <w:rPr>
-          <w:rFonts w:ascii="Courier" w:eastAsia="Times New Roman" w:hAnsi="Courier" w:cs="Times New Roman"/>
-          <w:color w:val="EEEEEE"/>
-          <w:kern w:val="0"/>
-          <w:sz w:val="27"/>
-          <w:szCs w:val="27"/>
-          <w:lang w:eastAsia="es-ES" w:bidi="ar-SA"/>
-        </w:rPr>
-        <w:t xml:space="preserve"> </w:t>
-      </w:r>
-      <w:proofErr w:type="spellStart"/>
-      <w:r>
-        <w:rPr>
-          <w:rFonts w:ascii="Courier" w:eastAsia="Times New Roman" w:hAnsi="Courier" w:cs="Times New Roman"/>
-          <w:color w:val="EEEEEE"/>
-          <w:kern w:val="0"/>
-          <w:sz w:val="27"/>
-          <w:szCs w:val="27"/>
-          <w:lang w:eastAsia="es-ES" w:bidi="ar-SA"/>
-        </w:rPr>
-        <w:t>commit</w:t>
-      </w:r>
-      <w:proofErr w:type="spellEnd"/>
-    </w:p>
-    <w:p>
-      <w:pPr>
-        <w:shd w:val="clear" w:color="auto" w:fill="424242"/>
-        <w:rPr>
-          <w:rFonts w:ascii="Courier" w:eastAsia="Times New Roman" w:hAnsi="Courier" w:cs="Times New Roman"/>
-          <w:color w:val="EEEEEE"/>
-          <w:kern w:val="0"/>
-          <w:sz w:val="27"/>
-          <w:szCs w:val="27"/>
-          <w:lang w:eastAsia="es-ES" w:bidi="ar-SA"/>
-        </w:rPr>
-      </w:pPr>
-      <w:r>
-        <w:rPr>
-          <w:rFonts w:ascii="Courier" w:eastAsia="Times New Roman" w:hAnsi="Courier" w:cs="Times New Roman"/>
-          <w:b/>
-          <w:bCs/>
-          <w:color w:val="ADFF2F"/>
-          <w:kern w:val="0"/>
-          <w:sz w:val="27"/>
-          <w:szCs w:val="27"/>
-          <w:lang w:eastAsia="es-ES" w:bidi="ar-SA"/>
-        </w:rPr>
-        <w:t>$</w:t>
-      </w:r>
-      <w:r>
-        <w:rPr>
-          <w:rFonts w:ascii="Courier" w:eastAsia="Times New Roman" w:hAnsi="Courier" w:cs="Times New Roman"/>
-          <w:color w:val="EEEEEE"/>
-          <w:kern w:val="0"/>
-          <w:sz w:val="27"/>
-          <w:szCs w:val="27"/>
-          <w:lang w:eastAsia="es-ES" w:bidi="ar-SA"/>
-        </w:rPr>
-        <w:t> </w:t>
-      </w:r>
-      <w:proofErr w:type="spellStart"/>
-      <w:r>
-        <w:rPr>
-          <w:rFonts w:ascii="Courier" w:eastAsia="Times New Roman" w:hAnsi="Courier" w:cs="Times New Roman"/>
-          <w:color w:val="EEEEEE"/>
-          <w:kern w:val="0"/>
-          <w:sz w:val="27"/>
-          <w:szCs w:val="27"/>
-          <w:lang w:eastAsia="es-ES" w:bidi="ar-SA"/>
-        </w:rPr>
-        <w:t>git</w:t>
-      </w:r>
-      <w:proofErr w:type="spellEnd"/>
-      <w:r>
-        <w:rPr>
-          <w:rFonts w:ascii="Courier" w:eastAsia="Times New Roman" w:hAnsi="Courier" w:cs="Times New Roman"/>
-          <w:color w:val="EEEEEE"/>
-          <w:kern w:val="0"/>
-          <w:sz w:val="27"/>
-          <w:szCs w:val="27"/>
-          <w:lang w:eastAsia="es-ES" w:bidi="ar-SA"/>
-        </w:rPr>
-        <w:t xml:space="preserve"> </w:t>
-      </w:r>
-      <w:proofErr w:type="spellStart"/>
-      <w:r>
-        <w:rPr>
-          <w:rFonts w:ascii="Courier" w:eastAsia="Times New Roman" w:hAnsi="Courier" w:cs="Times New Roman"/>
-          <w:color w:val="EEEEEE"/>
-          <w:kern w:val="0"/>
-          <w:sz w:val="27"/>
-          <w:szCs w:val="27"/>
-          <w:lang w:eastAsia="es-ES" w:bidi="ar-SA"/>
-        </w:rPr>
-        <w:t>commit</w:t>
-      </w:r>
-      <w:proofErr w:type="spellEnd"/>
-    </w:p>
-    <w:p>
-      <w:pPr>
-        <w:shd w:val="clear" w:color="auto" w:fill="424242"/>
-        <w:rPr>
-          <w:rFonts w:ascii="Courier" w:eastAsia="Times New Roman" w:hAnsi="Courier" w:cs="Times New Roman"/>
-          <w:color w:val="EEEEEE"/>
-          <w:kern w:val="0"/>
-          <w:sz w:val="27"/>
-          <w:szCs w:val="27"/>
-          <w:lang w:eastAsia="es-ES" w:bidi="ar-SA"/>
-        </w:rPr>
-      </w:pPr>
-      <w:r>
-        <w:rPr>
-          <w:rFonts w:ascii="Courier" w:eastAsia="Times New Roman" w:hAnsi="Courier" w:cs="Times New Roman"/>
-          <w:b/>
-          <w:bCs/>
-          <w:color w:val="ADFF2F"/>
-          <w:kern w:val="0"/>
-          <w:sz w:val="27"/>
-          <w:szCs w:val="27"/>
-          <w:lang w:eastAsia="es-ES" w:bidi="ar-SA"/>
-        </w:rPr>
-        <w:t>$</w:t>
-      </w:r>
-      <w:r>
-        <w:rPr>
-          <w:rFonts w:ascii="Courier" w:eastAsia="Times New Roman" w:hAnsi="Courier" w:cs="Times New Roman"/>
-          <w:color w:val="EEEEEE"/>
-          <w:kern w:val="0"/>
-          <w:sz w:val="27"/>
-          <w:szCs w:val="27"/>
-          <w:lang w:eastAsia="es-ES" w:bidi="ar-SA"/>
-        </w:rPr>
-        <w:t> </w:t>
-      </w:r>
-      <w:proofErr w:type="spellStart"/>
-      <w:r>
-        <w:rPr>
-          <w:rFonts w:ascii="Courier" w:eastAsia="Times New Roman" w:hAnsi="Courier" w:cs="Times New Roman"/>
-          <w:color w:val="EEEEEE"/>
-          <w:kern w:val="0"/>
-          <w:sz w:val="27"/>
-          <w:szCs w:val="27"/>
-          <w:lang w:eastAsia="es-ES" w:bidi="ar-SA"/>
-        </w:rPr>
-        <w:t>git</w:t>
-      </w:r>
-      <w:proofErr w:type="spellEnd"/>
-      <w:r>
-        <w:rPr>
-          <w:rFonts w:ascii="Courier" w:eastAsia="Times New Roman" w:hAnsi="Courier" w:cs="Times New Roman"/>
-          <w:color w:val="EEEEEE"/>
-          <w:kern w:val="0"/>
-          <w:sz w:val="27"/>
-          <w:szCs w:val="27"/>
-          <w:lang w:eastAsia="es-ES" w:bidi="ar-SA"/>
-        </w:rPr>
-        <w:t xml:space="preserve"> </w:t>
-      </w:r>
-      <w:proofErr w:type="spellStart"/>
-      <w:r>
-        <w:rPr>
-          <w:rFonts w:ascii="Courier" w:eastAsia="Times New Roman" w:hAnsi="Courier" w:cs="Times New Roman"/>
-          <w:color w:val="EEEEEE"/>
-          <w:kern w:val="0"/>
-          <w:sz w:val="27"/>
-          <w:szCs w:val="27"/>
-          <w:lang w:eastAsia="es-ES" w:bidi="ar-SA"/>
-        </w:rPr>
-        <w:t>commit</w:t>
-      </w:r>
-      <w:proofErr w:type="spellEnd"/>
-    </w:p>
-    <w:p>
-      <w:pPr>
-        <w:shd w:val="clear" w:color="auto" w:fill="424242"/>
-        <w:rPr>
-          <w:rFonts w:ascii="Courier" w:eastAsia="Times New Roman" w:hAnsi="Courier" w:cs="Times New Roman"/>
-          <w:color w:val="EEEEEE"/>
-          <w:kern w:val="0"/>
-          <w:sz w:val="27"/>
-          <w:szCs w:val="27"/>
-          <w:lang w:eastAsia="es-ES" w:bidi="ar-SA"/>
-        </w:rPr>
-      </w:pPr>
-      <w:r>
-        <w:rPr>
-          <w:rFonts w:ascii="Courier" w:eastAsia="Times New Roman" w:hAnsi="Courier" w:cs="Times New Roman"/>
-          <w:b/>
-          <w:bCs/>
-          <w:color w:val="ADFF2F"/>
-          <w:kern w:val="0"/>
-          <w:sz w:val="27"/>
-          <w:szCs w:val="27"/>
-          <w:lang w:eastAsia="es-ES" w:bidi="ar-SA"/>
-        </w:rPr>
-        <w:t>$</w:t>
-      </w:r>
-      <w:r>
-        <w:rPr>
-          <w:rFonts w:ascii="Courier" w:eastAsia="Times New Roman" w:hAnsi="Courier" w:cs="Times New Roman"/>
-          <w:color w:val="EEEEEE"/>
-          <w:kern w:val="0"/>
-          <w:sz w:val="27"/>
-          <w:szCs w:val="27"/>
-          <w:lang w:eastAsia="es-ES" w:bidi="ar-SA"/>
-        </w:rPr>
-        <w:t> </w:t>
-      </w:r>
-      <w:proofErr w:type="spellStart"/>
-      <w:r>
-        <w:rPr>
-          <w:rFonts w:ascii="Courier" w:eastAsia="Times New Roman" w:hAnsi="Courier" w:cs="Times New Roman"/>
-          <w:color w:val="EEEEEE"/>
-          <w:kern w:val="0"/>
-          <w:sz w:val="27"/>
-          <w:szCs w:val="27"/>
-          <w:lang w:eastAsia="es-ES" w:bidi="ar-SA"/>
-        </w:rPr>
-        <w:t>git</w:t>
-      </w:r>
-      <w:proofErr w:type="spellEnd"/>
-      <w:r>
-        <w:rPr>
-          <w:rFonts w:ascii="Courier" w:eastAsia="Times New Roman" w:hAnsi="Courier" w:cs="Times New Roman"/>
-          <w:color w:val="EEEEEE"/>
-          <w:kern w:val="0"/>
-          <w:sz w:val="27"/>
-          <w:szCs w:val="27"/>
-          <w:lang w:eastAsia="es-ES" w:bidi="ar-SA"/>
-        </w:rPr>
-        <w:t xml:space="preserve"> </w:t>
-      </w:r>
-      <w:proofErr w:type="spellStart"/>
-      <w:r>
-        <w:rPr>
-          <w:rFonts w:ascii="Courier" w:eastAsia="Times New Roman" w:hAnsi="Courier" w:cs="Times New Roman"/>
-          <w:color w:val="EEEEEE"/>
-          <w:kern w:val="0"/>
-          <w:sz w:val="27"/>
-          <w:szCs w:val="27"/>
-          <w:lang w:eastAsia="es-ES" w:bidi="ar-SA"/>
-        </w:rPr>
-        <w:t>checkout</w:t>
-      </w:r>
-      <w:proofErr w:type="spellEnd"/>
-      <w:r>
-        <w:rPr>
-          <w:rFonts w:ascii="Courier" w:eastAsia="Times New Roman" w:hAnsi="Courier" w:cs="Times New Roman"/>
-          <w:color w:val="EEEEEE"/>
-          <w:kern w:val="0"/>
-          <w:sz w:val="27"/>
-          <w:szCs w:val="27"/>
-          <w:lang w:eastAsia="es-ES" w:bidi="ar-SA"/>
-        </w:rPr>
-        <w:t xml:space="preserve"> c3</w:t>
-      </w:r>
-    </w:p>
-    <w:p>
-      <w:pPr>
-        <w:shd w:val="clear" w:color="auto" w:fill="424242"/>
-        <w:rPr>
-          <w:rFonts w:ascii="Courier" w:eastAsia="Times New Roman" w:hAnsi="Courier" w:cs="Times New Roman"/>
-          <w:color w:val="EEEEEE"/>
-          <w:kern w:val="0"/>
-          <w:sz w:val="27"/>
-          <w:szCs w:val="27"/>
-          <w:lang w:eastAsia="es-ES" w:bidi="ar-SA"/>
-        </w:rPr>
-      </w:pPr>
-      <w:r>
-        <w:rPr>
-          <w:rFonts w:ascii="Courier" w:eastAsia="Times New Roman" w:hAnsi="Courier" w:cs="Times New Roman"/>
-          <w:b/>
-          <w:bCs/>
-          <w:color w:val="ADFF2F"/>
-          <w:kern w:val="0"/>
-          <w:sz w:val="27"/>
-          <w:szCs w:val="27"/>
-          <w:lang w:eastAsia="es-ES" w:bidi="ar-SA"/>
-        </w:rPr>
-        <w:t>$</w:t>
-      </w:r>
-      <w:r>
-        <w:rPr>
-          <w:rFonts w:ascii="Courier" w:eastAsia="Times New Roman" w:hAnsi="Courier" w:cs="Times New Roman"/>
-          <w:color w:val="EEEEEE"/>
-          <w:kern w:val="0"/>
-          <w:sz w:val="27"/>
-          <w:szCs w:val="27"/>
-          <w:lang w:eastAsia="es-ES" w:bidi="ar-SA"/>
-        </w:rPr>
-        <w:t> </w:t>
-      </w:r>
-      <w:proofErr w:type="spellStart"/>
-      <w:r>
-        <w:rPr>
-          <w:rFonts w:ascii="Courier" w:eastAsia="Times New Roman" w:hAnsi="Courier" w:cs="Times New Roman"/>
-          <w:color w:val="EEEEEE"/>
-          <w:kern w:val="0"/>
-          <w:sz w:val="27"/>
-          <w:szCs w:val="27"/>
-          <w:lang w:eastAsia="es-ES" w:bidi="ar-SA"/>
-        </w:rPr>
-        <w:t>git</w:t>
-      </w:r>
-      <w:proofErr w:type="spellEnd"/>
-      <w:r>
-        <w:rPr>
-          <w:rFonts w:ascii="Courier" w:eastAsia="Times New Roman" w:hAnsi="Courier" w:cs="Times New Roman"/>
-          <w:color w:val="EEEEEE"/>
-          <w:kern w:val="0"/>
-          <w:sz w:val="27"/>
-          <w:szCs w:val="27"/>
-          <w:lang w:eastAsia="es-ES" w:bidi="ar-SA"/>
-        </w:rPr>
-        <w:t xml:space="preserve"> tag v1</w:t>
-      </w:r>
-    </w:p>
-    <w:p>
-      <w:pPr>
-        <w:shd w:val="clear" w:color="auto" w:fill="424242"/>
-        <w:rPr>
-          <w:rFonts w:ascii="Courier" w:eastAsia="Times New Roman" w:hAnsi="Courier" w:cs="Times New Roman"/>
-          <w:color w:val="EEEEEE"/>
-          <w:kern w:val="0"/>
-          <w:sz w:val="27"/>
-          <w:szCs w:val="27"/>
-          <w:lang w:eastAsia="es-ES" w:bidi="ar-SA"/>
-        </w:rPr>
-      </w:pPr>
-      <w:r>
-        <w:rPr>
-          <w:rFonts w:ascii="Courier" w:eastAsia="Times New Roman" w:hAnsi="Courier" w:cs="Times New Roman"/>
-          <w:b/>
-          <w:bCs/>
-          <w:color w:val="ADFF2F"/>
-          <w:kern w:val="0"/>
-          <w:sz w:val="27"/>
-          <w:szCs w:val="27"/>
-          <w:lang w:eastAsia="es-ES" w:bidi="ar-SA"/>
-        </w:rPr>
-        <w:t>$</w:t>
-      </w:r>
-      <w:r>
-        <w:rPr>
-          <w:rFonts w:ascii="Courier" w:eastAsia="Times New Roman" w:hAnsi="Courier" w:cs="Times New Roman"/>
-          <w:color w:val="EEEEEE"/>
-          <w:kern w:val="0"/>
-          <w:sz w:val="27"/>
-          <w:szCs w:val="27"/>
-          <w:lang w:eastAsia="es-ES" w:bidi="ar-SA"/>
-        </w:rPr>
-        <w:t> </w:t>
-      </w:r>
-      <w:proofErr w:type="spellStart"/>
-      <w:r>
-        <w:rPr>
-          <w:rFonts w:ascii="Courier" w:eastAsia="Times New Roman" w:hAnsi="Courier" w:cs="Times New Roman"/>
-          <w:color w:val="EEEEEE"/>
-          <w:kern w:val="0"/>
-          <w:sz w:val="27"/>
-          <w:szCs w:val="27"/>
-          <w:lang w:eastAsia="es-ES" w:bidi="ar-SA"/>
-        </w:rPr>
-        <w:t>git</w:t>
-      </w:r>
-      <w:proofErr w:type="spellEnd"/>
-      <w:r>
-        <w:rPr>
-          <w:rFonts w:ascii="Courier" w:eastAsia="Times New Roman" w:hAnsi="Courier" w:cs="Times New Roman"/>
-          <w:color w:val="EEEEEE"/>
-          <w:kern w:val="0"/>
-          <w:sz w:val="27"/>
-          <w:szCs w:val="27"/>
-          <w:lang w:eastAsia="es-ES" w:bidi="ar-SA"/>
-        </w:rPr>
-        <w:t xml:space="preserve"> </w:t>
-      </w:r>
-      <w:proofErr w:type="spellStart"/>
-      <w:r>
-        <w:rPr>
-          <w:rFonts w:ascii="Courier" w:eastAsia="Times New Roman" w:hAnsi="Courier" w:cs="Times New Roman"/>
-          <w:color w:val="EEEEEE"/>
-          <w:kern w:val="0"/>
-          <w:sz w:val="27"/>
-          <w:szCs w:val="27"/>
-          <w:lang w:eastAsia="es-ES" w:bidi="ar-SA"/>
-        </w:rPr>
-        <w:t>checkout</w:t>
-      </w:r>
-      <w:proofErr w:type="spellEnd"/>
-      <w:r>
-        <w:rPr>
-          <w:rFonts w:ascii="Courier" w:eastAsia="Times New Roman" w:hAnsi="Courier" w:cs="Times New Roman"/>
-          <w:color w:val="EEEEEE"/>
-          <w:kern w:val="0"/>
-          <w:sz w:val="27"/>
-          <w:szCs w:val="27"/>
-          <w:lang w:eastAsia="es-ES" w:bidi="ar-SA"/>
-        </w:rPr>
-        <w:t xml:space="preserve"> </w:t>
-      </w:r>
-      <w:proofErr w:type="spellStart"/>
-      <w:r>
-        <w:rPr>
-          <w:rFonts w:ascii="Courier" w:eastAsia="Times New Roman" w:hAnsi="Courier" w:cs="Times New Roman"/>
-          <w:color w:val="EEEEEE"/>
-          <w:kern w:val="0"/>
-          <w:sz w:val="27"/>
-          <w:szCs w:val="27"/>
-          <w:lang w:eastAsia="es-ES" w:bidi="ar-SA"/>
-        </w:rPr>
-        <w:t>deux</w:t>
-      </w:r>
-      <w:proofErr w:type="spellEnd"/>
-    </w:p>
-    <w:p>
-      <w:pPr>
-        <w:pStyle w:val="finished"/>
-        <w:shd w:val="clear" w:color="auto" w:fill="424242"/>
-        <w:spacing w:before="0" w:beforeAutospacing="0" w:after="0" w:afterAutospacing="0"/>
-        <w:rPr>
-          <w:rFonts w:ascii="Courier" w:hAnsi="Courier"/>
-          <w:color w:val="EEEEEE"/>
-          <w:sz w:val="27"/>
-          <w:szCs w:val="27"/>
-        </w:rPr>
-      </w:pPr>
     </w:p>
     <w:sectPr>
       <w:pgSz w:w="11906" w:h="16838"/>
